--- a/docs/经济运行分析平台用户手册1211.docx
+++ b/docs/经济运行分析平台用户手册1211.docx
@@ -11138,6 +11138,942 @@
     </w:p>
     <w:p>
       <w:pPr>
+        <w:ind w:firstLineChars="200" w:firstLine="560"/>
+        <w:rPr>
+          <w:rFonts w:ascii="Times New Roman" w:eastAsia="华文宋体" w:hAnsi="Times New Roman" w:hint="eastAsia"/>
+          <w:sz w:val="28"/>
+          <w:szCs w:val="28"/>
+        </w:rPr>
+      </w:pPr>
+      <w:r>
+        <w:rPr>
+          <w:rFonts w:ascii="Times New Roman" w:eastAsia="华文宋体" w:hAnsi="Times New Roman" w:hint="eastAsia"/>
+          <w:sz w:val="28"/>
+          <w:szCs w:val="28"/>
+        </w:rPr>
+        <w:t>模型分析模块目前支持基于动态因子模型的实时预测功能。</w:t>
+      </w:r>
+      <w:r>
+        <w:rPr>
+          <w:rFonts w:ascii="Times New Roman" w:eastAsia="华文宋体" w:hAnsi="Times New Roman" w:hint="eastAsia"/>
+          <w:b/>
+          <w:bCs/>
+          <w:sz w:val="28"/>
+          <w:szCs w:val="28"/>
+        </w:rPr>
+        <w:t>实时预测</w:t>
+      </w:r>
+      <w:r>
+        <w:rPr>
+          <w:rFonts w:ascii="Times New Roman" w:eastAsia="华文宋体" w:hAnsi="Times New Roman" w:hint="eastAsia"/>
+          <w:sz w:val="28"/>
+          <w:szCs w:val="28"/>
+        </w:rPr>
+        <w:t>是对不可观测指标的“当下状态”进行测算</w:t>
+      </w:r>
+      <w:r>
+        <w:rPr>
+          <w:rFonts w:ascii="Times New Roman" w:eastAsia="华文宋体" w:hAnsi="Times New Roman" w:hint="eastAsia"/>
+          <w:sz w:val="28"/>
+          <w:szCs w:val="28"/>
+        </w:rPr>
+        <w:t>，实时预测的价值是针对某些低频数据，在</w:t>
+      </w:r>
+      <w:r>
+        <w:rPr>
+          <w:rFonts w:ascii="Times New Roman" w:eastAsia="华文宋体" w:hAnsi="Times New Roman" w:hint="eastAsia"/>
+          <w:sz w:val="28"/>
+          <w:szCs w:val="28"/>
+        </w:rPr>
+        <w:t>官方数据发布之前，</w:t>
+      </w:r>
+      <w:r>
+        <w:rPr>
+          <w:rFonts w:ascii="Times New Roman" w:eastAsia="华文宋体" w:hAnsi="Times New Roman" w:hint="eastAsia"/>
+          <w:sz w:val="28"/>
+          <w:szCs w:val="28"/>
+        </w:rPr>
+        <w:t>通过</w:t>
+      </w:r>
+      <w:r>
+        <w:rPr>
+          <w:rFonts w:ascii="Times New Roman" w:eastAsia="华文宋体" w:hAnsi="Times New Roman" w:hint="eastAsia"/>
+          <w:sz w:val="28"/>
+          <w:szCs w:val="28"/>
+        </w:rPr>
+        <w:t>分析</w:t>
+      </w:r>
+      <w:r>
+        <w:rPr>
+          <w:rFonts w:ascii="Times New Roman" w:eastAsia="华文宋体" w:hAnsi="Times New Roman" w:hint="eastAsia"/>
+          <w:sz w:val="28"/>
+          <w:szCs w:val="28"/>
+        </w:rPr>
+        <w:t>大量高频数据来测算某个或一组指标的潜在水平，</w:t>
+      </w:r>
+      <w:r>
+        <w:rPr>
+          <w:rFonts w:ascii="Times New Roman" w:eastAsia="华文宋体" w:hAnsi="Times New Roman" w:hint="eastAsia"/>
+          <w:sz w:val="28"/>
+          <w:szCs w:val="28"/>
+        </w:rPr>
+        <w:t>以获取“信息优势”</w:t>
+      </w:r>
+      <w:r>
+        <w:rPr>
+          <w:rFonts w:ascii="Times New Roman" w:eastAsia="华文宋体" w:hAnsi="Times New Roman" w:hint="eastAsia"/>
+          <w:sz w:val="28"/>
+          <w:szCs w:val="28"/>
+        </w:rPr>
+        <w:t>。</w:t>
+      </w:r>
+      <w:r>
+        <w:rPr>
+          <w:rFonts w:ascii="Times New Roman" w:eastAsia="华文宋体" w:hAnsi="Times New Roman" w:hint="eastAsia"/>
+          <w:sz w:val="28"/>
+          <w:szCs w:val="28"/>
+        </w:rPr>
+        <w:t>近</w:t>
+      </w:r>
+      <w:r>
+        <w:rPr>
+          <w:rFonts w:ascii="Times New Roman" w:eastAsia="华文宋体" w:hAnsi="Times New Roman"/>
+          <w:sz w:val="28"/>
+          <w:szCs w:val="28"/>
+        </w:rPr>
+        <w:t>20</w:t>
+      </w:r>
+      <w:r>
+        <w:rPr>
+          <w:rFonts w:ascii="Times New Roman" w:eastAsia="华文宋体" w:hAnsi="Times New Roman"/>
+          <w:sz w:val="28"/>
+          <w:szCs w:val="28"/>
+        </w:rPr>
+        <w:t>年来，</w:t>
+      </w:r>
+      <w:r>
+        <w:rPr>
+          <w:rFonts w:ascii="Times New Roman" w:eastAsia="华文宋体" w:hAnsi="Times New Roman" w:hint="eastAsia"/>
+          <w:sz w:val="28"/>
+          <w:szCs w:val="28"/>
+        </w:rPr>
+        <w:t>该方法</w:t>
+      </w:r>
+      <w:r>
+        <w:rPr>
+          <w:rFonts w:ascii="Times New Roman" w:eastAsia="华文宋体" w:hAnsi="Times New Roman"/>
+          <w:sz w:val="28"/>
+          <w:szCs w:val="28"/>
+        </w:rPr>
+        <w:t>在经济、金融、气象、农业等数据密集型领域，实时预测逐渐受到重视并广泛应用</w:t>
+      </w:r>
+      <w:r>
+        <w:rPr>
+          <w:rFonts w:ascii="Times New Roman" w:eastAsia="华文宋体" w:hAnsi="Times New Roman" w:hint="eastAsia"/>
+          <w:sz w:val="28"/>
+          <w:szCs w:val="28"/>
+        </w:rPr>
+        <w:t>。例如，纽约联储银行</w:t>
+      </w:r>
+      <w:r>
+        <w:rPr>
+          <w:rFonts w:ascii="Times New Roman" w:eastAsia="华文宋体" w:hAnsi="Times New Roman" w:hint="eastAsia"/>
+          <w:sz w:val="28"/>
+          <w:szCs w:val="28"/>
+        </w:rPr>
+        <w:t>每周五上午十点，</w:t>
+      </w:r>
+      <w:r>
+        <w:rPr>
+          <w:rFonts w:ascii="Times New Roman" w:eastAsia="华文宋体" w:hAnsi="Times New Roman" w:hint="eastAsia"/>
+          <w:sz w:val="28"/>
+          <w:szCs w:val="28"/>
+        </w:rPr>
+        <w:t>会</w:t>
+      </w:r>
+      <w:r>
+        <w:rPr>
+          <w:rFonts w:ascii="Times New Roman" w:eastAsia="华文宋体" w:hAnsi="Times New Roman" w:hint="eastAsia"/>
+          <w:sz w:val="28"/>
+          <w:szCs w:val="28"/>
+        </w:rPr>
+        <w:t>基于本周最新数据，公布当季</w:t>
+      </w:r>
+      <w:r>
+        <w:rPr>
+          <w:rFonts w:ascii="Times New Roman" w:eastAsia="华文宋体" w:hAnsi="Times New Roman"/>
+          <w:sz w:val="28"/>
+          <w:szCs w:val="28"/>
+        </w:rPr>
+        <w:t>GDP</w:t>
+      </w:r>
+      <w:r>
+        <w:rPr>
+          <w:rFonts w:ascii="Times New Roman" w:eastAsia="华文宋体" w:hAnsi="Times New Roman"/>
+          <w:sz w:val="28"/>
+          <w:szCs w:val="28"/>
+        </w:rPr>
+        <w:t>增速预测，并评估新数据对</w:t>
+      </w:r>
+      <w:r>
+        <w:rPr>
+          <w:rFonts w:ascii="Times New Roman" w:eastAsia="华文宋体" w:hAnsi="Times New Roman"/>
+          <w:sz w:val="28"/>
+          <w:szCs w:val="28"/>
+        </w:rPr>
+        <w:t>GDP</w:t>
+      </w:r>
+      <w:r>
+        <w:rPr>
+          <w:rFonts w:ascii="Times New Roman" w:eastAsia="华文宋体" w:hAnsi="Times New Roman"/>
+          <w:sz w:val="28"/>
+          <w:szCs w:val="28"/>
+        </w:rPr>
+        <w:t>预测值的影响强度</w:t>
+      </w:r>
+      <w:r>
+        <w:rPr>
+          <w:rFonts w:ascii="Times New Roman" w:eastAsia="华文宋体" w:hAnsi="Times New Roman" w:hint="eastAsia"/>
+          <w:sz w:val="28"/>
+          <w:szCs w:val="28"/>
+        </w:rPr>
+        <w:t>。国内如中</w:t>
+      </w:r>
+      <w:proofErr w:type="gramStart"/>
+      <w:r>
+        <w:rPr>
+          <w:rFonts w:ascii="Times New Roman" w:eastAsia="华文宋体" w:hAnsi="Times New Roman" w:hint="eastAsia"/>
+          <w:sz w:val="28"/>
+          <w:szCs w:val="28"/>
+        </w:rPr>
+        <w:t>信建投证券</w:t>
+      </w:r>
+      <w:proofErr w:type="gramEnd"/>
+      <w:r>
+        <w:rPr>
+          <w:rFonts w:ascii="Times New Roman" w:eastAsia="华文宋体" w:hAnsi="Times New Roman" w:hint="eastAsia"/>
+          <w:sz w:val="28"/>
+          <w:szCs w:val="28"/>
+        </w:rPr>
+        <w:t>、华泰证券等金融机构也利用该方法对社会融资规模、</w:t>
+      </w:r>
+      <w:r>
+        <w:rPr>
+          <w:rFonts w:ascii="Times New Roman" w:eastAsia="华文宋体" w:hAnsi="Times New Roman" w:hint="eastAsia"/>
+          <w:sz w:val="28"/>
+          <w:szCs w:val="28"/>
+        </w:rPr>
+        <w:t>P</w:t>
+      </w:r>
+      <w:r>
+        <w:rPr>
+          <w:rFonts w:ascii="Times New Roman" w:eastAsia="华文宋体" w:hAnsi="Times New Roman"/>
+          <w:sz w:val="28"/>
+          <w:szCs w:val="28"/>
+        </w:rPr>
+        <w:t>PI</w:t>
+      </w:r>
+      <w:r>
+        <w:rPr>
+          <w:rFonts w:ascii="Times New Roman" w:eastAsia="华文宋体" w:hAnsi="Times New Roman" w:hint="eastAsia"/>
+          <w:sz w:val="28"/>
+          <w:szCs w:val="28"/>
+        </w:rPr>
+        <w:t>等关键宏观经济指标进行实时预测。</w:t>
+      </w:r>
+    </w:p>
+    <w:p>
+      <w:pPr>
+        <w:ind w:firstLine="570"/>
+        <w:rPr>
+          <w:rFonts w:ascii="Times New Roman" w:eastAsia="华文宋体" w:hAnsi="Times New Roman"/>
+          <w:sz w:val="28"/>
+          <w:szCs w:val="28"/>
+        </w:rPr>
+      </w:pPr>
+      <w:r>
+        <w:rPr>
+          <w:rFonts w:ascii="Times New Roman" w:eastAsia="华文宋体" w:hAnsi="Times New Roman" w:hint="eastAsia"/>
+          <w:sz w:val="28"/>
+          <w:szCs w:val="28"/>
+        </w:rPr>
+        <w:t>主流的实时预测方法</w:t>
+      </w:r>
+      <w:r>
+        <w:rPr>
+          <w:rFonts w:ascii="Times New Roman" w:eastAsia="华文宋体" w:hAnsi="Times New Roman" w:hint="eastAsia"/>
+          <w:sz w:val="28"/>
+          <w:szCs w:val="28"/>
+        </w:rPr>
+        <w:t>有</w:t>
+      </w:r>
+      <w:r>
+        <w:rPr>
+          <w:rFonts w:ascii="Times New Roman" w:eastAsia="华文宋体" w:hAnsi="Times New Roman" w:hint="eastAsia"/>
+          <w:sz w:val="28"/>
+          <w:szCs w:val="28"/>
+        </w:rPr>
+        <w:t>桥接方程</w:t>
+      </w:r>
+      <w:r>
+        <w:rPr>
+          <w:rFonts w:ascii="Times New Roman" w:eastAsia="华文宋体" w:hAnsi="Times New Roman"/>
+          <w:sz w:val="28"/>
+          <w:szCs w:val="28"/>
+        </w:rPr>
+        <w:t>(BEQ)</w:t>
+      </w:r>
+      <w:r>
+        <w:rPr>
+          <w:rFonts w:ascii="Times New Roman" w:eastAsia="华文宋体" w:hAnsi="Times New Roman"/>
+          <w:sz w:val="28"/>
+          <w:szCs w:val="28"/>
+        </w:rPr>
+        <w:t>、混合数据抽样模型</w:t>
+      </w:r>
+      <w:r>
+        <w:rPr>
+          <w:rFonts w:ascii="Times New Roman" w:eastAsia="华文宋体" w:hAnsi="Times New Roman"/>
+          <w:sz w:val="28"/>
+          <w:szCs w:val="28"/>
+        </w:rPr>
+        <w:t>(MIDAS)</w:t>
+      </w:r>
+      <w:r>
+        <w:rPr>
+          <w:rFonts w:ascii="Times New Roman" w:eastAsia="华文宋体" w:hAnsi="Times New Roman"/>
+          <w:sz w:val="28"/>
+          <w:szCs w:val="28"/>
+        </w:rPr>
+        <w:t>、混频向量自回归模型</w:t>
+      </w:r>
+      <w:r>
+        <w:rPr>
+          <w:rFonts w:ascii="Times New Roman" w:eastAsia="华文宋体" w:hAnsi="Times New Roman"/>
+          <w:sz w:val="28"/>
+          <w:szCs w:val="28"/>
+        </w:rPr>
+        <w:t>(MF-VAR)</w:t>
+      </w:r>
+      <w:r>
+        <w:rPr>
+          <w:rFonts w:ascii="Times New Roman" w:eastAsia="华文宋体" w:hAnsi="Times New Roman"/>
+          <w:sz w:val="28"/>
+          <w:szCs w:val="28"/>
+        </w:rPr>
+        <w:t>、动态因子模型</w:t>
+      </w:r>
+      <w:r>
+        <w:rPr>
+          <w:rFonts w:ascii="Times New Roman" w:eastAsia="华文宋体" w:hAnsi="Times New Roman"/>
+          <w:sz w:val="28"/>
+          <w:szCs w:val="28"/>
+        </w:rPr>
+        <w:t>(DFM)</w:t>
+      </w:r>
+      <w:r>
+        <w:rPr>
+          <w:rFonts w:ascii="Times New Roman" w:eastAsia="华文宋体" w:hAnsi="Times New Roman" w:hint="eastAsia"/>
+          <w:sz w:val="28"/>
+          <w:szCs w:val="28"/>
+        </w:rPr>
+        <w:t>等，本平台使用动态因子模型（以下简称“</w:t>
+      </w:r>
+      <w:r>
+        <w:rPr>
+          <w:rFonts w:ascii="Times New Roman" w:eastAsia="华文宋体" w:hAnsi="Times New Roman" w:hint="eastAsia"/>
+          <w:sz w:val="28"/>
+          <w:szCs w:val="28"/>
+        </w:rPr>
+        <w:t>D</w:t>
+      </w:r>
+      <w:r>
+        <w:rPr>
+          <w:rFonts w:ascii="Times New Roman" w:eastAsia="华文宋体" w:hAnsi="Times New Roman"/>
+          <w:sz w:val="28"/>
+          <w:szCs w:val="28"/>
+        </w:rPr>
+        <w:t>FM</w:t>
+      </w:r>
+      <w:r>
+        <w:rPr>
+          <w:rFonts w:ascii="Times New Roman" w:eastAsia="华文宋体" w:hAnsi="Times New Roman" w:hint="eastAsia"/>
+          <w:sz w:val="28"/>
+          <w:szCs w:val="28"/>
+        </w:rPr>
+        <w:t>”）。</w:t>
+      </w:r>
+      <w:r>
+        <w:rPr>
+          <w:rFonts w:ascii="Times New Roman" w:eastAsia="华文宋体" w:hAnsi="Times New Roman" w:hint="eastAsia"/>
+          <w:sz w:val="28"/>
+          <w:szCs w:val="28"/>
+        </w:rPr>
+        <w:t>D</w:t>
+      </w:r>
+      <w:r>
+        <w:rPr>
+          <w:rFonts w:ascii="Times New Roman" w:eastAsia="华文宋体" w:hAnsi="Times New Roman"/>
+          <w:sz w:val="28"/>
+          <w:szCs w:val="28"/>
+        </w:rPr>
+        <w:t>FM</w:t>
+      </w:r>
+      <w:r>
+        <w:rPr>
+          <w:rFonts w:ascii="Times New Roman" w:eastAsia="华文宋体" w:hAnsi="Times New Roman" w:hint="eastAsia"/>
+          <w:sz w:val="28"/>
+          <w:szCs w:val="28"/>
+        </w:rPr>
+        <w:t>假设</w:t>
+      </w:r>
+      <w:r>
+        <w:rPr>
+          <w:rFonts w:ascii="Times New Roman" w:eastAsia="华文宋体" w:hAnsi="Times New Roman" w:hint="eastAsia"/>
+          <w:sz w:val="28"/>
+          <w:szCs w:val="28"/>
+        </w:rPr>
+        <w:t>不同部门、行业的运行动态是由少部分基本因子推动的</w:t>
+      </w:r>
+      <w:r>
+        <w:rPr>
+          <w:rFonts w:ascii="Times New Roman" w:eastAsia="华文宋体" w:hAnsi="Times New Roman" w:hint="eastAsia"/>
+          <w:sz w:val="28"/>
+          <w:szCs w:val="28"/>
+        </w:rPr>
+        <w:t>，</w:t>
+      </w:r>
+      <w:r>
+        <w:rPr>
+          <w:rFonts w:ascii="Times New Roman" w:eastAsia="华文宋体" w:hAnsi="Times New Roman" w:hint="eastAsia"/>
+          <w:sz w:val="28"/>
+          <w:szCs w:val="28"/>
+        </w:rPr>
+        <w:t>通过搜集足够多的高频信息，</w:t>
+      </w:r>
+      <w:r>
+        <w:rPr>
+          <w:rFonts w:ascii="Times New Roman" w:eastAsia="华文宋体" w:hAnsi="Times New Roman" w:hint="eastAsia"/>
+          <w:sz w:val="28"/>
+          <w:szCs w:val="28"/>
+        </w:rPr>
+        <w:t>模型</w:t>
+      </w:r>
+      <w:r>
+        <w:rPr>
+          <w:rFonts w:ascii="Times New Roman" w:eastAsia="华文宋体" w:hAnsi="Times New Roman" w:hint="eastAsia"/>
+          <w:sz w:val="28"/>
+          <w:szCs w:val="28"/>
+        </w:rPr>
+        <w:t>就能够“探测”或“萃取”出这些基本</w:t>
+      </w:r>
+      <w:r>
+        <w:rPr>
+          <w:rFonts w:ascii="Times New Roman" w:eastAsia="华文宋体" w:hAnsi="Times New Roman" w:hint="eastAsia"/>
+          <w:sz w:val="28"/>
+          <w:szCs w:val="28"/>
+        </w:rPr>
+        <w:t>驱动</w:t>
+      </w:r>
+      <w:r>
+        <w:rPr>
+          <w:rFonts w:ascii="Times New Roman" w:eastAsia="华文宋体" w:hAnsi="Times New Roman" w:hint="eastAsia"/>
+          <w:sz w:val="28"/>
+          <w:szCs w:val="28"/>
+        </w:rPr>
+        <w:t>因子，</w:t>
+      </w:r>
+      <w:r>
+        <w:rPr>
+          <w:rFonts w:ascii="Times New Roman" w:eastAsia="华文宋体" w:hAnsi="Times New Roman" w:hint="eastAsia"/>
+          <w:sz w:val="28"/>
+          <w:szCs w:val="28"/>
+        </w:rPr>
+        <w:t>从而</w:t>
+      </w:r>
+      <w:r>
+        <w:rPr>
+          <w:rFonts w:ascii="Times New Roman" w:eastAsia="华文宋体" w:hAnsi="Times New Roman" w:hint="eastAsia"/>
+          <w:sz w:val="28"/>
+          <w:szCs w:val="28"/>
+        </w:rPr>
+        <w:t>把握经济运行的基本态势</w:t>
+      </w:r>
+      <w:r>
+        <w:rPr>
+          <w:rFonts w:ascii="Times New Roman" w:eastAsia="华文宋体" w:hAnsi="Times New Roman" w:hint="eastAsia"/>
+          <w:sz w:val="28"/>
+          <w:szCs w:val="28"/>
+        </w:rPr>
+        <w:t>。</w:t>
+      </w:r>
+    </w:p>
+    <w:p>
+      <w:pPr>
+        <w:ind w:firstLine="570"/>
+        <w:rPr>
+          <w:rFonts w:ascii="Times New Roman" w:eastAsia="华文宋体" w:hAnsi="Times New Roman"/>
+          <w:sz w:val="28"/>
+          <w:szCs w:val="28"/>
+        </w:rPr>
+      </w:pPr>
+      <w:r>
+        <w:rPr>
+          <w:rFonts w:ascii="Times New Roman" w:eastAsia="华文宋体" w:hAnsi="Times New Roman" w:hint="eastAsia"/>
+          <w:sz w:val="28"/>
+          <w:szCs w:val="28"/>
+        </w:rPr>
+        <w:t>相比其他模型，</w:t>
+      </w:r>
+      <w:r>
+        <w:rPr>
+          <w:rFonts w:ascii="Times New Roman" w:eastAsia="华文宋体" w:hAnsi="Times New Roman" w:hint="eastAsia"/>
+          <w:sz w:val="28"/>
+          <w:szCs w:val="28"/>
+        </w:rPr>
+        <w:t>D</w:t>
+      </w:r>
+      <w:r>
+        <w:rPr>
+          <w:rFonts w:ascii="Times New Roman" w:eastAsia="华文宋体" w:hAnsi="Times New Roman"/>
+          <w:sz w:val="28"/>
+          <w:szCs w:val="28"/>
+        </w:rPr>
+        <w:t>FM</w:t>
+      </w:r>
+      <w:r>
+        <w:rPr>
+          <w:rFonts w:ascii="Times New Roman" w:eastAsia="华文宋体" w:hAnsi="Times New Roman" w:hint="eastAsia"/>
+          <w:sz w:val="28"/>
+          <w:szCs w:val="28"/>
+        </w:rPr>
+        <w:t>的优势</w:t>
+      </w:r>
+      <w:r>
+        <w:rPr>
+          <w:rFonts w:ascii="Times New Roman" w:eastAsia="华文宋体" w:hAnsi="Times New Roman" w:hint="eastAsia"/>
+          <w:sz w:val="28"/>
+          <w:szCs w:val="28"/>
+        </w:rPr>
+        <w:t>主要有：</w:t>
+      </w:r>
+    </w:p>
+    <w:p>
+      <w:pPr>
+        <w:ind w:firstLine="570"/>
+        <w:rPr>
+          <w:rFonts w:ascii="Times New Roman" w:eastAsia="华文宋体" w:hAnsi="Times New Roman"/>
+          <w:sz w:val="28"/>
+          <w:szCs w:val="28"/>
+        </w:rPr>
+      </w:pPr>
+      <w:r>
+        <w:rPr>
+          <w:rFonts w:ascii="Times New Roman" w:eastAsia="华文宋体" w:hAnsi="Times New Roman" w:hint="eastAsia"/>
+          <w:b/>
+          <w:bCs/>
+          <w:sz w:val="28"/>
+          <w:szCs w:val="28"/>
+        </w:rPr>
+        <w:t>1</w:t>
+      </w:r>
+      <w:r>
+        <w:rPr>
+          <w:rFonts w:ascii="Times New Roman" w:eastAsia="华文宋体" w:hAnsi="Times New Roman"/>
+          <w:b/>
+          <w:bCs/>
+          <w:sz w:val="28"/>
+          <w:szCs w:val="28"/>
+        </w:rPr>
+        <w:t>.</w:t>
+      </w:r>
+      <w:r>
+        <w:rPr>
+          <w:rFonts w:ascii="Times New Roman" w:eastAsia="华文宋体" w:hAnsi="Times New Roman" w:hint="eastAsia"/>
+          <w:b/>
+          <w:bCs/>
+          <w:sz w:val="28"/>
+          <w:szCs w:val="28"/>
+        </w:rPr>
+        <w:t>处理高维</w:t>
+      </w:r>
+      <w:r>
+        <w:rPr>
+          <w:rFonts w:ascii="Times New Roman" w:eastAsia="华文宋体" w:hAnsi="Times New Roman" w:hint="eastAsia"/>
+          <w:b/>
+          <w:bCs/>
+          <w:sz w:val="28"/>
+          <w:szCs w:val="28"/>
+        </w:rPr>
+        <w:t>变量</w:t>
+      </w:r>
+      <w:r>
+        <w:rPr>
+          <w:rFonts w:ascii="Times New Roman" w:eastAsia="华文宋体" w:hAnsi="Times New Roman" w:hint="eastAsia"/>
+          <w:b/>
+          <w:bCs/>
+          <w:sz w:val="28"/>
+          <w:szCs w:val="28"/>
+        </w:rPr>
+        <w:t>：</w:t>
+      </w:r>
+      <w:r>
+        <w:rPr>
+          <w:rFonts w:ascii="Times New Roman" w:eastAsia="华文宋体" w:hAnsi="Times New Roman" w:hint="eastAsia"/>
+          <w:sz w:val="28"/>
+          <w:szCs w:val="28"/>
+        </w:rPr>
+        <w:t>能在变量维度远大于样本容量的情境下稳定建模，通因子</w:t>
+      </w:r>
+      <w:proofErr w:type="gramStart"/>
+      <w:r>
+        <w:rPr>
+          <w:rFonts w:ascii="Times New Roman" w:eastAsia="华文宋体" w:hAnsi="Times New Roman" w:hint="eastAsia"/>
+          <w:sz w:val="28"/>
+          <w:szCs w:val="28"/>
+        </w:rPr>
+        <w:t>降维避免</w:t>
+      </w:r>
+      <w:proofErr w:type="gramEnd"/>
+      <w:r>
+        <w:rPr>
+          <w:rFonts w:ascii="Times New Roman" w:eastAsia="华文宋体" w:hAnsi="Times New Roman" w:hint="eastAsia"/>
+          <w:sz w:val="28"/>
+          <w:szCs w:val="28"/>
+        </w:rPr>
+        <w:t>“维度灾难”</w:t>
+      </w:r>
+    </w:p>
+    <w:p>
+      <w:pPr>
+        <w:rPr>
+          <w:rFonts w:ascii="Times New Roman" w:eastAsia="华文宋体" w:hAnsi="Times New Roman"/>
+          <w:sz w:val="28"/>
+          <w:szCs w:val="28"/>
+        </w:rPr>
+      </w:pPr>
+      <w:r>
+        <w:rPr>
+          <w:rFonts w:ascii="Times New Roman" w:eastAsia="华文宋体" w:hAnsi="Times New Roman"/>
+          <w:sz w:val="28"/>
+          <w:szCs w:val="28"/>
+        </w:rPr>
+        <w:t xml:space="preserve">   </w:t>
+      </w:r>
+      <w:r>
+        <w:rPr>
+          <w:rFonts w:ascii="Times New Roman" w:eastAsia="华文宋体" w:hAnsi="Times New Roman"/>
+          <w:b/>
+          <w:bCs/>
+          <w:sz w:val="28"/>
+          <w:szCs w:val="28"/>
+        </w:rPr>
+        <w:t xml:space="preserve"> 2.</w:t>
+      </w:r>
+      <w:r>
+        <w:rPr>
+          <w:rFonts w:ascii="Times New Roman" w:eastAsia="华文宋体" w:hAnsi="Times New Roman" w:hint="eastAsia"/>
+          <w:b/>
+          <w:bCs/>
+          <w:sz w:val="28"/>
+          <w:szCs w:val="28"/>
+        </w:rPr>
+        <w:t>处理缺失信息：</w:t>
+      </w:r>
+      <w:r>
+        <w:rPr>
+          <w:rFonts w:ascii="Times New Roman" w:eastAsia="华文宋体" w:hAnsi="Times New Roman" w:hint="eastAsia"/>
+          <w:sz w:val="28"/>
+          <w:szCs w:val="28"/>
+        </w:rPr>
+        <w:t>可灵活处理混频数据中天然存在的数据缺失，发布时间滞后导致的“锯齿数据”问题</w:t>
+      </w:r>
+      <w:r>
+        <w:rPr>
+          <w:rFonts w:ascii="Times New Roman" w:eastAsia="华文宋体" w:hAnsi="Times New Roman" w:hint="eastAsia"/>
+          <w:sz w:val="28"/>
+          <w:szCs w:val="28"/>
+        </w:rPr>
+        <w:t>。</w:t>
+      </w:r>
+    </w:p>
+    <w:p>
+      <w:pPr>
+        <w:ind w:firstLineChars="200" w:firstLine="561"/>
+        <w:rPr>
+          <w:rFonts w:ascii="Times New Roman" w:eastAsia="华文宋体" w:hAnsi="Times New Roman"/>
+          <w:sz w:val="28"/>
+          <w:szCs w:val="28"/>
+        </w:rPr>
+      </w:pPr>
+      <w:r>
+        <w:rPr>
+          <w:rFonts w:ascii="Times New Roman" w:eastAsia="华文宋体" w:hAnsi="Times New Roman" w:hint="eastAsia"/>
+          <w:b/>
+          <w:bCs/>
+          <w:sz w:val="28"/>
+          <w:szCs w:val="28"/>
+        </w:rPr>
+        <w:lastRenderedPageBreak/>
+        <w:t>3</w:t>
+      </w:r>
+      <w:r>
+        <w:rPr>
+          <w:rFonts w:ascii="Times New Roman" w:eastAsia="华文宋体" w:hAnsi="Times New Roman"/>
+          <w:b/>
+          <w:bCs/>
+          <w:sz w:val="28"/>
+          <w:szCs w:val="28"/>
+        </w:rPr>
+        <w:t>.</w:t>
+      </w:r>
+      <w:r>
+        <w:rPr>
+          <w:rFonts w:ascii="Times New Roman" w:eastAsia="华文宋体" w:hAnsi="Times New Roman" w:hint="eastAsia"/>
+          <w:b/>
+          <w:bCs/>
+          <w:sz w:val="28"/>
+          <w:szCs w:val="28"/>
+        </w:rPr>
+        <w:t>结果可解释性强</w:t>
+      </w:r>
+      <w:r>
+        <w:rPr>
+          <w:rFonts w:ascii="Times New Roman" w:eastAsia="华文宋体" w:hAnsi="Times New Roman" w:hint="eastAsia"/>
+          <w:sz w:val="28"/>
+          <w:szCs w:val="28"/>
+        </w:rPr>
+        <w:t>：</w:t>
+      </w:r>
+      <w:r>
+        <w:rPr>
+          <w:rFonts w:ascii="Times New Roman" w:eastAsia="华文宋体" w:hAnsi="Times New Roman" w:hint="eastAsia"/>
+          <w:sz w:val="28"/>
+          <w:szCs w:val="28"/>
+        </w:rPr>
+        <w:t>提取出的因子可与“需求”、“供给”、“价格”等经济主题相对应，便于结构分析与含义解读</w:t>
+      </w:r>
+      <w:r>
+        <w:rPr>
+          <w:rFonts w:ascii="Times New Roman" w:eastAsia="华文宋体" w:hAnsi="Times New Roman" w:hint="eastAsia"/>
+          <w:sz w:val="28"/>
+          <w:szCs w:val="28"/>
+        </w:rPr>
+        <w:t>。</w:t>
+      </w:r>
+    </w:p>
+    <w:p>
+      <w:pPr>
+        <w:ind w:firstLineChars="200" w:firstLine="561"/>
+        <w:rPr>
+          <w:rFonts w:ascii="Times New Roman" w:eastAsia="华文宋体" w:hAnsi="Times New Roman" w:hint="eastAsia"/>
+          <w:sz w:val="28"/>
+          <w:szCs w:val="28"/>
+        </w:rPr>
+      </w:pPr>
+      <w:r>
+        <w:rPr>
+          <w:rFonts w:ascii="Times New Roman" w:eastAsia="华文宋体" w:hAnsi="Times New Roman" w:hint="eastAsia"/>
+          <w:b/>
+          <w:bCs/>
+          <w:sz w:val="28"/>
+          <w:szCs w:val="28"/>
+        </w:rPr>
+        <w:t>4</w:t>
+      </w:r>
+      <w:r>
+        <w:rPr>
+          <w:rFonts w:ascii="Times New Roman" w:eastAsia="华文宋体" w:hAnsi="Times New Roman"/>
+          <w:b/>
+          <w:bCs/>
+          <w:sz w:val="28"/>
+          <w:szCs w:val="28"/>
+        </w:rPr>
+        <w:t>.</w:t>
+      </w:r>
+      <w:r>
+        <w:rPr>
+          <w:rFonts w:hint="eastAsia"/>
+          <w:b/>
+          <w:bCs/>
+        </w:rPr>
+        <w:t xml:space="preserve"> </w:t>
+      </w:r>
+      <w:r>
+        <w:rPr>
+          <w:rFonts w:ascii="Times New Roman" w:eastAsia="华文宋体" w:hAnsi="Times New Roman" w:hint="eastAsia"/>
+          <w:b/>
+          <w:bCs/>
+          <w:sz w:val="28"/>
+          <w:szCs w:val="28"/>
+        </w:rPr>
+        <w:t>扩展兼容性好</w:t>
+      </w:r>
+      <w:r>
+        <w:rPr>
+          <w:rFonts w:ascii="Times New Roman" w:eastAsia="华文宋体" w:hAnsi="Times New Roman" w:hint="eastAsia"/>
+          <w:b/>
+          <w:bCs/>
+          <w:sz w:val="28"/>
+          <w:szCs w:val="28"/>
+        </w:rPr>
+        <w:t>：</w:t>
+      </w:r>
+      <w:r>
+        <w:rPr>
+          <w:rFonts w:ascii="Times New Roman" w:eastAsia="华文宋体" w:hAnsi="Times New Roman" w:hint="eastAsia"/>
+          <w:sz w:val="28"/>
+          <w:szCs w:val="28"/>
+        </w:rPr>
+        <w:t>容易嵌入</w:t>
+      </w:r>
+      <w:r>
+        <w:rPr>
+          <w:rFonts w:ascii="Times New Roman" w:eastAsia="华文宋体" w:hAnsi="Times New Roman"/>
+          <w:sz w:val="28"/>
+          <w:szCs w:val="28"/>
+        </w:rPr>
+        <w:t xml:space="preserve"> VAR</w:t>
+      </w:r>
+      <w:r>
+        <w:rPr>
+          <w:rFonts w:ascii="Times New Roman" w:eastAsia="华文宋体" w:hAnsi="Times New Roman"/>
+          <w:sz w:val="28"/>
+          <w:szCs w:val="28"/>
+        </w:rPr>
+        <w:t>、状态空间模型、贝叶斯框架等更复杂的模型中，实现与政策冲击分析、因果识别等</w:t>
+      </w:r>
+      <w:r>
+        <w:rPr>
+          <w:rFonts w:ascii="Times New Roman" w:eastAsia="华文宋体" w:hAnsi="Times New Roman" w:hint="eastAsia"/>
+          <w:sz w:val="28"/>
+          <w:szCs w:val="28"/>
+        </w:rPr>
+        <w:t>。</w:t>
+      </w:r>
+    </w:p>
+    <w:p>
+      <w:pPr>
+        <w:ind w:firstLine="570"/>
+        <w:rPr>
+          <w:rFonts w:ascii="Times New Roman" w:eastAsia="华文宋体" w:hAnsi="Times New Roman"/>
+          <w:sz w:val="28"/>
+          <w:szCs w:val="28"/>
+        </w:rPr>
+      </w:pPr>
+      <w:r>
+        <w:rPr>
+          <w:rFonts w:ascii="Times New Roman" w:eastAsia="华文宋体" w:hAnsi="Times New Roman" w:hint="eastAsia"/>
+          <w:sz w:val="28"/>
+          <w:szCs w:val="28"/>
+        </w:rPr>
+        <w:t>D</w:t>
+      </w:r>
+      <w:r>
+        <w:rPr>
+          <w:rFonts w:ascii="Times New Roman" w:eastAsia="华文宋体" w:hAnsi="Times New Roman"/>
+          <w:sz w:val="28"/>
+          <w:szCs w:val="28"/>
+        </w:rPr>
+        <w:t>FM</w:t>
+      </w:r>
+      <w:r>
+        <w:rPr>
+          <w:rFonts w:ascii="Times New Roman" w:eastAsia="华文宋体" w:hAnsi="Times New Roman" w:hint="eastAsia"/>
+          <w:sz w:val="28"/>
+          <w:szCs w:val="28"/>
+        </w:rPr>
+        <w:t>模型</w:t>
+      </w:r>
+      <w:r>
+        <w:rPr>
+          <w:rFonts w:ascii="Times New Roman" w:eastAsia="华文宋体" w:hAnsi="Times New Roman" w:hint="eastAsia"/>
+          <w:sz w:val="28"/>
+          <w:szCs w:val="28"/>
+        </w:rPr>
+        <w:t>设定如下</w:t>
+      </w:r>
+      <w:r>
+        <w:rPr>
+          <w:rFonts w:ascii="Times New Roman" w:eastAsia="华文宋体" w:hAnsi="Times New Roman"/>
+          <w:sz w:val="28"/>
+          <w:szCs w:val="28"/>
+        </w:rPr>
+        <w:t>：</w:t>
+      </w:r>
+    </w:p>
+    <w:p>
+      <w:pPr>
+        <w:rPr>
+          <w:rFonts w:ascii="Times New Roman" w:eastAsia="华文宋体" w:hAnsi="Times New Roman"/>
+          <w:sz w:val="28"/>
+          <w:szCs w:val="28"/>
+        </w:rPr>
+      </w:pPr>
+      <w:r>
+        <w:rPr>
+          <w:rFonts w:ascii="Times New Roman" w:eastAsia="华文宋体" w:hAnsi="Times New Roman" w:hint="eastAsia"/>
+          <w:sz w:val="28"/>
+          <w:szCs w:val="28"/>
+        </w:rPr>
+        <w:t xml:space="preserve"> </w:t>
+      </w:r>
+      <w:r>
+        <w:rPr>
+          <w:rFonts w:ascii="Times New Roman" w:eastAsia="华文宋体" w:hAnsi="Times New Roman"/>
+          <w:sz w:val="28"/>
+          <w:szCs w:val="28"/>
+        </w:rPr>
+        <w:t xml:space="preserve">   </w:t>
+      </w:r>
+    </w:p>
+    <w:p>
+      <w:pPr>
+        <w:rPr>
+          <w:rFonts w:ascii="Times New Roman" w:eastAsia="华文宋体" w:hAnsi="Times New Roman"/>
+          <w:sz w:val="28"/>
+          <w:szCs w:val="28"/>
+        </w:rPr>
+      </w:pPr>
+    </w:p>
+    <w:p>
+      <w:pPr>
+        <w:rPr>
+          <w:rFonts w:ascii="Times New Roman" w:eastAsia="华文宋体" w:hAnsi="Times New Roman"/>
+          <w:sz w:val="28"/>
+          <w:szCs w:val="28"/>
+        </w:rPr>
+      </w:pPr>
+    </w:p>
+    <w:p>
+      <w:pPr>
+        <w:rPr>
+          <w:rFonts w:ascii="Times New Roman" w:eastAsia="华文宋体" w:hAnsi="Times New Roman"/>
+          <w:sz w:val="28"/>
+          <w:szCs w:val="28"/>
+        </w:rPr>
+      </w:pPr>
+    </w:p>
+    <w:p>
+      <w:pPr>
+        <w:rPr>
+          <w:rFonts w:ascii="Times New Roman" w:eastAsia="华文宋体" w:hAnsi="Times New Roman"/>
+          <w:sz w:val="28"/>
+          <w:szCs w:val="28"/>
+        </w:rPr>
+      </w:pPr>
+    </w:p>
+    <w:p>
+      <w:pPr>
+        <w:rPr>
+          <w:rFonts w:ascii="Times New Roman" w:eastAsia="华文宋体" w:hAnsi="Times New Roman" w:hint="eastAsia"/>
+          <w:sz w:val="28"/>
+          <w:szCs w:val="28"/>
+        </w:rPr>
+      </w:pPr>
+    </w:p>
+    <w:p>
+      <w:pPr>
         <w:pStyle w:val="2"/>
         <w:rPr>
           <w:rFonts w:ascii="Times New Roman" w:eastAsia="楷体" w:hAnsi="Times New Roman"/>
@@ -11493,13 +12429,7 @@
         <w:rPr>
           <w:rFonts w:ascii="华文宋体" w:eastAsia="华文宋体" w:hAnsi="华文宋体" w:hint="eastAsia"/>
         </w:rPr>
-        <w:t>的行业归为高出口依赖行业，</w:t>
-      </w:r>
-      <w:r>
-        <w:rPr>
-          <w:rFonts w:ascii="华文宋体" w:eastAsia="华文宋体" w:hAnsi="华文宋体" w:hint="eastAsia"/>
-        </w:rPr>
-        <w:t>其余行业为低出口依赖行业。</w:t>
+        <w:t>的行业归为高出口依赖行业，其余行业为低出口依赖行业。</w:t>
       </w:r>
     </w:p>
   </w:footnote>
@@ -12309,7 +13239,6 @@
   <w:style w:type="character" w:default="1" w:styleId="a0">
     <w:name w:val="Default Paragraph Font"/>
     <w:uiPriority w:val="1"/>
-    <w:semiHidden/>
     <w:unhideWhenUsed/>
   </w:style>
   <w:style w:type="table" w:default="1" w:styleId="a1">

--- a/docs/经济运行分析平台用户手册1211.docx
+++ b/docs/经济运行分析平台用户手册1211.docx
@@ -352,25 +352,7 @@
           <w:sz w:val="28"/>
           <w:szCs w:val="28"/>
         </w:rPr>
-        <w:t>，专注于高频时间序列数据的多维</w:t>
-      </w:r>
-      <w:proofErr w:type="gramStart"/>
-      <w:r>
-        <w:rPr>
-          <w:rFonts w:ascii="Times New Roman" w:eastAsia="华文宋体" w:hAnsi="Times New Roman"/>
-          <w:sz w:val="28"/>
-          <w:szCs w:val="28"/>
-        </w:rPr>
-        <w:t>度分析</w:t>
-      </w:r>
-      <w:proofErr w:type="gramEnd"/>
-      <w:r>
-        <w:rPr>
-          <w:rFonts w:ascii="Times New Roman" w:eastAsia="华文宋体" w:hAnsi="Times New Roman"/>
-          <w:sz w:val="28"/>
-          <w:szCs w:val="28"/>
-        </w:rPr>
-        <w:t>与预测。</w:t>
+        <w:t>，专注于高频时间序列数据的多维度分析与预测。</w:t>
       </w:r>
       <w:r>
         <w:rPr>
@@ -386,25 +368,7 @@
           <w:sz w:val="28"/>
           <w:szCs w:val="28"/>
         </w:rPr>
-        <w:t>平台采用模块化设计，支持多</w:t>
-      </w:r>
-      <w:proofErr w:type="gramStart"/>
-      <w:r>
-        <w:rPr>
-          <w:rFonts w:ascii="Times New Roman" w:eastAsia="华文宋体" w:hAnsi="Times New Roman"/>
-          <w:sz w:val="28"/>
-          <w:szCs w:val="28"/>
-        </w:rPr>
-        <w:t>源数据</w:t>
-      </w:r>
-      <w:proofErr w:type="gramEnd"/>
-      <w:r>
-        <w:rPr>
-          <w:rFonts w:ascii="Times New Roman" w:eastAsia="华文宋体" w:hAnsi="Times New Roman"/>
-          <w:sz w:val="28"/>
-          <w:szCs w:val="28"/>
-        </w:rPr>
-        <w:t>接入、实时预览、统计分析、动态因子模型预测和深度数据探索等功能。</w:t>
+        <w:t>平台采用模块化设计，支持多源数据接入、实时预览、统计分析、动态因子模型预测和深度数据探索等功能。</w:t>
       </w:r>
       <w:r>
         <w:rPr>
@@ -754,25 +718,7 @@
           <w:sz w:val="28"/>
           <w:szCs w:val="28"/>
         </w:rPr>
-        <w:t>，分出口依赖行业和上中下游行业对工业增加值同比增速</w:t>
-      </w:r>
-      <w:proofErr w:type="gramStart"/>
-      <w:r>
-        <w:rPr>
-          <w:rFonts w:ascii="Times New Roman" w:eastAsia="华文宋体" w:hAnsi="Times New Roman" w:hint="eastAsia"/>
-          <w:sz w:val="28"/>
-          <w:szCs w:val="28"/>
-        </w:rPr>
-        <w:t>拉动率</w:t>
-      </w:r>
-      <w:proofErr w:type="gramEnd"/>
-      <w:r>
-        <w:rPr>
-          <w:rFonts w:ascii="Times New Roman" w:eastAsia="华文宋体" w:hAnsi="Times New Roman" w:hint="eastAsia"/>
-          <w:sz w:val="28"/>
-          <w:szCs w:val="28"/>
-        </w:rPr>
-        <w:t>分析。</w:t>
+        <w:t>，分出口依赖行业和上中下游行业对工业增加值同比增速拉动率分析。</w:t>
       </w:r>
     </w:p>
     <w:p>
@@ -1053,25 +999,7 @@
           <w:sz w:val="28"/>
           <w:szCs w:val="28"/>
         </w:rPr>
-        <w:t>信息量两种统计算法可进一步</w:t>
-      </w:r>
-      <w:proofErr w:type="gramStart"/>
-      <w:r>
-        <w:rPr>
-          <w:rFonts w:ascii="Times New Roman" w:eastAsia="华文宋体" w:hAnsi="Times New Roman" w:hint="eastAsia"/>
-          <w:sz w:val="28"/>
-          <w:szCs w:val="28"/>
-        </w:rPr>
-        <w:t>研</w:t>
-      </w:r>
-      <w:proofErr w:type="gramEnd"/>
-      <w:r>
-        <w:rPr>
-          <w:rFonts w:ascii="Times New Roman" w:eastAsia="华文宋体" w:hAnsi="Times New Roman" w:hint="eastAsia"/>
-          <w:sz w:val="28"/>
-          <w:szCs w:val="28"/>
-        </w:rPr>
-        <w:t>判一组变动相关性较强的时间序列是否为同步关系还是领先滞后关系并计算两个时间序列之间的领先滞后阶数。</w:t>
+        <w:t>信息量两种统计算法可进一步研判一组变动相关性较强的时间序列是否为同步关系还是领先滞后关系并计算两个时间序列之间的领先滞后阶数。</w:t>
       </w:r>
     </w:p>
     <w:p>
@@ -2256,25 +2184,7 @@
           <w:sz w:val="28"/>
           <w:szCs w:val="28"/>
         </w:rPr>
-        <w:t>按钮并上传数据库，系统将自动处理数据库中的数据。处理完成后，将</w:t>
-      </w:r>
-      <w:proofErr w:type="gramStart"/>
-      <w:r>
-        <w:rPr>
-          <w:rFonts w:ascii="Times New Roman" w:eastAsia="华文宋体" w:hAnsi="Times New Roman" w:hint="eastAsia"/>
-          <w:sz w:val="28"/>
-          <w:szCs w:val="28"/>
-        </w:rPr>
-        <w:t>在上传器下面</w:t>
-      </w:r>
-      <w:proofErr w:type="gramEnd"/>
-      <w:r>
-        <w:rPr>
-          <w:rFonts w:ascii="Times New Roman" w:eastAsia="华文宋体" w:hAnsi="Times New Roman" w:hint="eastAsia"/>
-          <w:sz w:val="28"/>
-          <w:szCs w:val="28"/>
-        </w:rPr>
-        <w:t>显示“数据处理完成（</w:t>
+        <w:t>按钮并上传数据库，系统将自动处理数据库中的数据。处理完成后，将在上传器下面显示“数据处理完成（</w:t>
       </w:r>
       <w:r>
         <w:rPr>
@@ -2619,25 +2529,7 @@
           <w:szCs w:val="28"/>
         </w:rPr>
         <w:lastRenderedPageBreak/>
-        <w:t>类型、</w:t>
-      </w:r>
-      <w:proofErr w:type="gramStart"/>
-      <w:r>
-        <w:rPr>
-          <w:rFonts w:ascii="Times New Roman" w:eastAsia="华文宋体" w:hAnsi="Times New Roman" w:hint="eastAsia"/>
-          <w:sz w:val="28"/>
-          <w:szCs w:val="28"/>
-        </w:rPr>
-        <w:t>旬度频率</w:t>
-      </w:r>
-      <w:proofErr w:type="gramEnd"/>
-      <w:r>
-        <w:rPr>
-          <w:rFonts w:ascii="Times New Roman" w:eastAsia="华文宋体" w:hAnsi="Times New Roman" w:hint="eastAsia"/>
-          <w:sz w:val="28"/>
-          <w:szCs w:val="28"/>
-        </w:rPr>
-        <w:t>的指标最多。</w:t>
+        <w:t>类型、旬度频率的指标最多。</w:t>
       </w:r>
     </w:p>
     <w:p>
@@ -2827,7 +2719,6 @@
         </w:rPr>
         <w:t>数据</w:t>
       </w:r>
-      <w:proofErr w:type="gramStart"/>
       <w:r>
         <w:rPr>
           <w:rFonts w:ascii="Times New Roman" w:eastAsia="华文宋体" w:hAnsi="Times New Roman" w:hint="eastAsia"/>
@@ -2836,7 +2727,6 @@
         </w:rPr>
         <w:t>缺失率</w:t>
       </w:r>
-      <w:proofErr w:type="gramEnd"/>
       <w:r>
         <w:rPr>
           <w:rStyle w:val="a5"/>
@@ -4861,25 +4751,7 @@
           <w:sz w:val="28"/>
           <w:szCs w:val="28"/>
         </w:rPr>
-        <w:t>进行</w:t>
-      </w:r>
-      <w:proofErr w:type="gramStart"/>
-      <w:r>
-        <w:rPr>
-          <w:rFonts w:ascii="Times New Roman" w:eastAsia="华文宋体" w:hAnsi="Times New Roman" w:hint="eastAsia"/>
-          <w:sz w:val="28"/>
-          <w:szCs w:val="28"/>
-        </w:rPr>
-        <w:t>拉动率</w:t>
-      </w:r>
-      <w:proofErr w:type="gramEnd"/>
-      <w:r>
-        <w:rPr>
-          <w:rFonts w:ascii="Times New Roman" w:eastAsia="华文宋体" w:hAnsi="Times New Roman" w:hint="eastAsia"/>
-          <w:sz w:val="28"/>
-          <w:szCs w:val="28"/>
-        </w:rPr>
-        <w:t>分析</w:t>
+        <w:t>进行拉动率分析</w:t>
       </w:r>
       <w:r>
         <w:rPr>
@@ -4896,43 +4768,7 @@
           <w:sz w:val="28"/>
           <w:szCs w:val="28"/>
         </w:rPr>
-        <w:t>，</w:t>
-      </w:r>
-      <w:proofErr w:type="gramStart"/>
-      <w:r>
-        <w:rPr>
-          <w:rFonts w:ascii="Times New Roman" w:eastAsia="华文宋体" w:hAnsi="Times New Roman" w:hint="eastAsia"/>
-          <w:sz w:val="28"/>
-          <w:szCs w:val="28"/>
-        </w:rPr>
-        <w:t>拉动率</w:t>
-      </w:r>
-      <w:proofErr w:type="gramEnd"/>
-      <w:r>
-        <w:rPr>
-          <w:rFonts w:ascii="Times New Roman" w:eastAsia="华文宋体" w:hAnsi="Times New Roman" w:hint="eastAsia"/>
-          <w:sz w:val="28"/>
-          <w:szCs w:val="28"/>
-        </w:rPr>
-        <w:t>相比于同比增速的优势在于其不仅能反映行业增加值同比增速的增减，还能体现其对工业增加</w:t>
-      </w:r>
-      <w:proofErr w:type="gramStart"/>
-      <w:r>
-        <w:rPr>
-          <w:rFonts w:ascii="Times New Roman" w:eastAsia="华文宋体" w:hAnsi="Times New Roman" w:hint="eastAsia"/>
-          <w:sz w:val="28"/>
-          <w:szCs w:val="28"/>
-        </w:rPr>
-        <w:t>值整体</w:t>
-      </w:r>
-      <w:proofErr w:type="gramEnd"/>
-      <w:r>
-        <w:rPr>
-          <w:rFonts w:ascii="Times New Roman" w:eastAsia="华文宋体" w:hAnsi="Times New Roman" w:hint="eastAsia"/>
-          <w:sz w:val="28"/>
-          <w:szCs w:val="28"/>
-        </w:rPr>
-        <w:t>增速的影响。</w:t>
+        <w:t>，拉动率相比于同比增速的优势在于其不仅能反映行业增加值同比增速的增减，还能体现其对工业增加值整体增速的影响。</w:t>
       </w:r>
     </w:p>
     <w:p>
@@ -5040,23 +4876,13 @@
         </w:rPr>
         <w:t>的</w:t>
       </w:r>
-      <w:proofErr w:type="gramStart"/>
-      <w:r>
-        <w:rPr>
-          <w:rFonts w:ascii="Times New Roman" w:eastAsia="华文宋体" w:hAnsi="Times New Roman" w:hint="eastAsia"/>
-          <w:sz w:val="28"/>
-          <w:szCs w:val="28"/>
-        </w:rPr>
-        <w:t>拉动率</w:t>
-      </w:r>
-      <w:proofErr w:type="gramEnd"/>
-      <w:r>
-        <w:rPr>
-          <w:rFonts w:ascii="Times New Roman" w:eastAsia="华文宋体" w:hAnsi="Times New Roman" w:hint="eastAsia"/>
-          <w:sz w:val="28"/>
-          <w:szCs w:val="28"/>
-        </w:rPr>
-        <w:t>时间序列，可以看到工业</w:t>
+      <w:r>
+        <w:rPr>
+          <w:rFonts w:ascii="Times New Roman" w:eastAsia="华文宋体" w:hAnsi="Times New Roman" w:hint="eastAsia"/>
+          <w:sz w:val="28"/>
+          <w:szCs w:val="28"/>
+        </w:rPr>
+        <w:t>拉动率时间序列，可以看到工业</w:t>
       </w:r>
       <w:r>
         <w:rPr>
@@ -5130,23 +4956,13 @@
         </w:rPr>
         <w:t>制造业的</w:t>
       </w:r>
-      <w:proofErr w:type="gramStart"/>
-      <w:r>
-        <w:rPr>
-          <w:rFonts w:ascii="Times New Roman" w:eastAsia="华文宋体" w:hAnsi="Times New Roman" w:hint="eastAsia"/>
-          <w:sz w:val="28"/>
-          <w:szCs w:val="28"/>
-        </w:rPr>
-        <w:t>拉动率</w:t>
-      </w:r>
-      <w:proofErr w:type="gramEnd"/>
-      <w:r>
-        <w:rPr>
-          <w:rFonts w:ascii="Times New Roman" w:eastAsia="华文宋体" w:hAnsi="Times New Roman" w:hint="eastAsia"/>
-          <w:sz w:val="28"/>
-          <w:szCs w:val="28"/>
-        </w:rPr>
-        <w:t>是最高的</w:t>
+      <w:r>
+        <w:rPr>
+          <w:rFonts w:ascii="Times New Roman" w:eastAsia="华文宋体" w:hAnsi="Times New Roman" w:hint="eastAsia"/>
+          <w:sz w:val="28"/>
+          <w:szCs w:val="28"/>
+        </w:rPr>
+        <w:t>拉动率是最高的</w:t>
       </w:r>
       <w:r>
         <w:rPr>
@@ -5252,25 +5068,7 @@
           <w:sz w:val="28"/>
           <w:szCs w:val="28"/>
         </w:rPr>
-        <w:t>图左上角的时间</w:t>
-      </w:r>
-      <w:proofErr w:type="gramStart"/>
-      <w:r>
-        <w:rPr>
-          <w:rFonts w:ascii="Times New Roman" w:eastAsia="华文宋体" w:hAnsi="Times New Roman" w:hint="eastAsia"/>
-          <w:sz w:val="28"/>
-          <w:szCs w:val="28"/>
-        </w:rPr>
-        <w:t>筛选器</w:t>
-      </w:r>
-      <w:proofErr w:type="gramEnd"/>
-      <w:r>
-        <w:rPr>
-          <w:rFonts w:ascii="Times New Roman" w:eastAsia="华文宋体" w:hAnsi="Times New Roman" w:hint="eastAsia"/>
-          <w:sz w:val="28"/>
-          <w:szCs w:val="28"/>
-        </w:rPr>
-        <w:t>以选择图表的</w:t>
+        <w:t>图左上角的时间筛选器以选择图表的</w:t>
       </w:r>
       <w:r>
         <w:rPr>
@@ -5310,25 +5108,7 @@
           <w:sz w:val="28"/>
           <w:szCs w:val="28"/>
         </w:rPr>
-        <w:t>）可以下载全部时间范围的</w:t>
-      </w:r>
-      <w:proofErr w:type="gramStart"/>
-      <w:r>
-        <w:rPr>
-          <w:rFonts w:ascii="Times New Roman" w:eastAsia="华文宋体" w:hAnsi="Times New Roman" w:hint="eastAsia"/>
-          <w:sz w:val="28"/>
-          <w:szCs w:val="28"/>
-        </w:rPr>
-        <w:t>拉动率数据</w:t>
-      </w:r>
-      <w:proofErr w:type="gramEnd"/>
-      <w:r>
-        <w:rPr>
-          <w:rFonts w:ascii="Times New Roman" w:eastAsia="华文宋体" w:hAnsi="Times New Roman" w:hint="eastAsia"/>
-          <w:sz w:val="28"/>
-          <w:szCs w:val="28"/>
-        </w:rPr>
-        <w:t>。</w:t>
+        <w:t>）可以下载全部时间范围的拉动率数据。</w:t>
       </w:r>
     </w:p>
     <w:p>
@@ -5573,25 +5353,7 @@
           <w:sz w:val="28"/>
           <w:szCs w:val="28"/>
         </w:rPr>
-        <w:t>年下半年开始，受中美“关税战”影响，高出口依赖行业的</w:t>
-      </w:r>
-      <w:proofErr w:type="gramStart"/>
-      <w:r>
-        <w:rPr>
-          <w:rFonts w:ascii="Times New Roman" w:eastAsia="华文宋体" w:hAnsi="Times New Roman" w:hint="eastAsia"/>
-          <w:sz w:val="28"/>
-          <w:szCs w:val="28"/>
-        </w:rPr>
-        <w:t>拉动率</w:t>
-      </w:r>
-      <w:proofErr w:type="gramEnd"/>
-      <w:r>
-        <w:rPr>
-          <w:rFonts w:ascii="Times New Roman" w:eastAsia="华文宋体" w:hAnsi="Times New Roman" w:hint="eastAsia"/>
-          <w:sz w:val="28"/>
-          <w:szCs w:val="28"/>
-        </w:rPr>
-        <w:t>在快速走低。需要说明的是，该图仅支持短、中期分析，在长期中</w:t>
+        <w:t>年下半年开始，受中美“关税战”影响，高出口依赖行业的拉动率在快速走低。需要说明的是，该图仅支持短、中期分析，在长期中</w:t>
       </w:r>
       <w:r>
         <w:rPr>
@@ -5791,18 +5553,8 @@
           <w:sz w:val="28"/>
           <w:szCs w:val="28"/>
         </w:rPr>
-        <w:t>从工业上、中、下游视角分析</w:t>
-      </w:r>
-      <w:proofErr w:type="gramStart"/>
-      <w:r>
-        <w:rPr>
-          <w:rFonts w:ascii="Times New Roman" w:eastAsia="华文宋体" w:hAnsi="Times New Roman" w:hint="eastAsia"/>
-          <w:sz w:val="28"/>
-          <w:szCs w:val="28"/>
-        </w:rPr>
-        <w:t>拉动率</w:t>
-      </w:r>
-      <w:proofErr w:type="gramEnd"/>
+        <w:t>从工业上、中、下游视角分析拉动率</w:t>
+      </w:r>
       <w:r>
         <w:rPr>
           <w:rFonts w:ascii="Times New Roman" w:eastAsia="华文宋体" w:hAnsi="Times New Roman" w:hint="eastAsia"/>
@@ -6262,17 +6014,8 @@
                 <w:rFonts w:ascii="华文宋体" w:eastAsia="华文宋体" w:hAnsi="华文宋体" w:hint="eastAsia"/>
                 <w:szCs w:val="21"/>
               </w:rPr>
-              <w:t>煤炭开采和</w:t>
+              <w:t>煤炭开采和洗选业</w:t>
             </w:r>
-            <w:proofErr w:type="gramStart"/>
-            <w:r>
-              <w:rPr>
-                <w:rFonts w:ascii="华文宋体" w:eastAsia="华文宋体" w:hAnsi="华文宋体" w:hint="eastAsia"/>
-                <w:szCs w:val="21"/>
-              </w:rPr>
-              <w:t>洗选业</w:t>
-            </w:r>
-            <w:proofErr w:type="gramEnd"/>
           </w:p>
         </w:tc>
         <w:tc>
@@ -7433,23 +7176,7 @@
                 <w:rFonts w:ascii="华文宋体" w:eastAsia="华文宋体" w:hAnsi="华文宋体" w:hint="eastAsia"/>
                 <w:szCs w:val="21"/>
               </w:rPr>
-              <w:t>木材加工和</w:t>
-            </w:r>
-            <w:proofErr w:type="gramStart"/>
-            <w:r>
-              <w:rPr>
-                <w:rFonts w:ascii="华文宋体" w:eastAsia="华文宋体" w:hAnsi="华文宋体" w:hint="eastAsia"/>
-                <w:szCs w:val="21"/>
-              </w:rPr>
-              <w:t>木、</w:t>
-            </w:r>
-            <w:proofErr w:type="gramEnd"/>
-            <w:r>
-              <w:rPr>
-                <w:rFonts w:ascii="华文宋体" w:eastAsia="华文宋体" w:hAnsi="华文宋体" w:hint="eastAsia"/>
-                <w:szCs w:val="21"/>
-              </w:rPr>
-              <w:t>竹、藤、棕、草制品业</w:t>
+              <w:t>木材加工和木、竹、藤、棕、草制品业</w:t>
             </w:r>
           </w:p>
         </w:tc>
@@ -7909,25 +7636,7 @@
           <w:sz w:val="28"/>
           <w:szCs w:val="28"/>
         </w:rPr>
-        <w:t>年上中下游行业</w:t>
-      </w:r>
-      <w:proofErr w:type="gramStart"/>
-      <w:r>
-        <w:rPr>
-          <w:rFonts w:ascii="Times New Roman" w:eastAsia="华文宋体" w:hAnsi="Times New Roman" w:hint="eastAsia"/>
-          <w:sz w:val="28"/>
-          <w:szCs w:val="28"/>
-        </w:rPr>
-        <w:t>拉动率</w:t>
-      </w:r>
-      <w:proofErr w:type="gramEnd"/>
-      <w:r>
-        <w:rPr>
-          <w:rFonts w:ascii="Times New Roman" w:eastAsia="华文宋体" w:hAnsi="Times New Roman" w:hint="eastAsia"/>
-          <w:sz w:val="28"/>
-          <w:szCs w:val="28"/>
-        </w:rPr>
-        <w:t>的变化</w:t>
+        <w:t>年上中下游行业拉动率的变化</w:t>
       </w:r>
       <w:r>
         <w:rPr>
@@ -7959,43 +7668,7 @@
           <w:sz w:val="28"/>
           <w:szCs w:val="28"/>
         </w:rPr>
-        <w:t>年开始，中游机械的</w:t>
-      </w:r>
-      <w:proofErr w:type="gramStart"/>
-      <w:r>
-        <w:rPr>
-          <w:rFonts w:ascii="Times New Roman" w:eastAsia="华文宋体" w:hAnsi="Times New Roman" w:hint="eastAsia"/>
-          <w:sz w:val="28"/>
-          <w:szCs w:val="28"/>
-        </w:rPr>
-        <w:t>拉动率</w:t>
-      </w:r>
-      <w:proofErr w:type="gramEnd"/>
-      <w:r>
-        <w:rPr>
-          <w:rFonts w:ascii="Times New Roman" w:eastAsia="华文宋体" w:hAnsi="Times New Roman" w:hint="eastAsia"/>
-          <w:sz w:val="28"/>
-          <w:szCs w:val="28"/>
-        </w:rPr>
-        <w:t>与下游消费的</w:t>
-      </w:r>
-      <w:proofErr w:type="gramStart"/>
-      <w:r>
-        <w:rPr>
-          <w:rFonts w:ascii="Times New Roman" w:eastAsia="华文宋体" w:hAnsi="Times New Roman" w:hint="eastAsia"/>
-          <w:sz w:val="28"/>
-          <w:szCs w:val="28"/>
-        </w:rPr>
-        <w:t>拉动率</w:t>
-      </w:r>
-      <w:proofErr w:type="gramEnd"/>
-      <w:r>
-        <w:rPr>
-          <w:rFonts w:ascii="Times New Roman" w:eastAsia="华文宋体" w:hAnsi="Times New Roman" w:hint="eastAsia"/>
-          <w:sz w:val="28"/>
-          <w:szCs w:val="28"/>
-        </w:rPr>
-        <w:t>之间的裂口开始显著增大，这表明制造业产能扩张与消费需求不振的</w:t>
+        <w:t>年开始，中游机械的拉动率与下游消费的拉动率之间的裂口开始显著增大，这表明制造业产能扩张与消费需求不振的</w:t>
       </w:r>
       <w:r>
         <w:rPr>
@@ -8156,25 +7829,110 @@
           <w:szCs w:val="28"/>
         </w:rPr>
       </w:pPr>
-      <w:proofErr w:type="gramStart"/>
-      <w:r>
-        <w:rPr>
-          <w:rFonts w:ascii="Times New Roman" w:eastAsia="华文宋体" w:hAnsi="Times New Roman" w:hint="eastAsia"/>
-          <w:sz w:val="28"/>
-          <w:szCs w:val="28"/>
-        </w:rPr>
-        <w:t>拉动率月度</w:t>
-      </w:r>
-      <w:proofErr w:type="gramEnd"/>
-      <w:r>
-        <w:rPr>
-          <w:rFonts w:ascii="Times New Roman" w:eastAsia="华文宋体" w:hAnsi="Times New Roman" w:hint="eastAsia"/>
-          <w:sz w:val="28"/>
-          <w:szCs w:val="28"/>
-        </w:rPr>
-        <w:t>变化分析统计了不同分组下</w:t>
-      </w:r>
-      <w:proofErr w:type="gramStart"/>
+      <w:r>
+        <w:rPr>
+          <w:rFonts w:ascii="Times New Roman" w:eastAsia="华文宋体" w:hAnsi="Times New Roman" w:hint="eastAsia"/>
+          <w:sz w:val="28"/>
+          <w:szCs w:val="28"/>
+        </w:rPr>
+        <w:t>拉动率月度变化分析统计了不同分组下拉动率相比上月增长（为正）和下降（为负）的行业个数（图</w:t>
+      </w:r>
+      <w:r>
+        <w:rPr>
+          <w:rFonts w:ascii="Times New Roman" w:eastAsia="华文宋体" w:hAnsi="Times New Roman" w:hint="eastAsia"/>
+          <w:sz w:val="28"/>
+          <w:szCs w:val="28"/>
+        </w:rPr>
+        <w:t>3</w:t>
+      </w:r>
+      <w:r>
+        <w:rPr>
+          <w:rFonts w:ascii="Times New Roman" w:eastAsia="华文宋体" w:hAnsi="Times New Roman"/>
+          <w:sz w:val="28"/>
+          <w:szCs w:val="28"/>
+        </w:rPr>
+        <w:t>.2.4</w:t>
+      </w:r>
+      <w:r>
+        <w:rPr>
+          <w:rFonts w:ascii="Times New Roman" w:eastAsia="华文宋体" w:hAnsi="Times New Roman" w:hint="eastAsia"/>
+          <w:sz w:val="28"/>
+          <w:szCs w:val="28"/>
+        </w:rPr>
+        <w:t>）。</w:t>
+      </w:r>
+      <w:r>
+        <w:rPr>
+          <w:rFonts w:ascii="Times New Roman" w:eastAsia="华文宋体" w:hAnsi="Times New Roman" w:hint="eastAsia"/>
+          <w:sz w:val="28"/>
+          <w:szCs w:val="28"/>
+        </w:rPr>
+        <w:t>如图所示，</w:t>
+      </w:r>
+      <w:r>
+        <w:rPr>
+          <w:rFonts w:ascii="Times New Roman" w:eastAsia="华文宋体" w:hAnsi="Times New Roman" w:hint="eastAsia"/>
+          <w:sz w:val="28"/>
+          <w:szCs w:val="28"/>
+        </w:rPr>
+        <w:t>2</w:t>
+      </w:r>
+      <w:r>
+        <w:rPr>
+          <w:rFonts w:ascii="Times New Roman" w:eastAsia="华文宋体" w:hAnsi="Times New Roman"/>
+          <w:sz w:val="28"/>
+          <w:szCs w:val="28"/>
+        </w:rPr>
+        <w:t>025</w:t>
+      </w:r>
+      <w:r>
+        <w:rPr>
+          <w:rFonts w:ascii="Times New Roman" w:eastAsia="华文宋体" w:hAnsi="Times New Roman" w:hint="eastAsia"/>
+          <w:sz w:val="28"/>
+          <w:szCs w:val="28"/>
+        </w:rPr>
+        <w:t>年</w:t>
+      </w:r>
+      <w:r>
+        <w:rPr>
+          <w:rFonts w:ascii="Times New Roman" w:eastAsia="华文宋体" w:hAnsi="Times New Roman"/>
+          <w:sz w:val="28"/>
+          <w:szCs w:val="28"/>
+        </w:rPr>
+        <w:t>8</w:t>
+      </w:r>
+      <w:r>
+        <w:rPr>
+          <w:rFonts w:ascii="Times New Roman" w:eastAsia="华文宋体" w:hAnsi="Times New Roman" w:hint="eastAsia"/>
+          <w:sz w:val="28"/>
+          <w:szCs w:val="28"/>
+        </w:rPr>
+        <w:t>至</w:t>
+      </w:r>
+      <w:r>
+        <w:rPr>
+          <w:rFonts w:ascii="Times New Roman" w:eastAsia="华文宋体" w:hAnsi="Times New Roman"/>
+          <w:sz w:val="28"/>
+          <w:szCs w:val="28"/>
+        </w:rPr>
+        <w:t>9</w:t>
+      </w:r>
+      <w:r>
+        <w:rPr>
+          <w:rFonts w:ascii="Times New Roman" w:eastAsia="华文宋体" w:hAnsi="Times New Roman" w:hint="eastAsia"/>
+          <w:sz w:val="28"/>
+          <w:szCs w:val="28"/>
+        </w:rPr>
+        <w:t>月</w:t>
+      </w:r>
+      <w:r>
+        <w:rPr>
+          <w:rFonts w:ascii="Times New Roman" w:eastAsia="华文宋体" w:hAnsi="Times New Roman" w:hint="eastAsia"/>
+          <w:sz w:val="28"/>
+          <w:szCs w:val="28"/>
+        </w:rPr>
+        <w:t>绝大部分行业的</w:t>
+      </w:r>
       <w:r>
         <w:rPr>
           <w:rFonts w:ascii="Times New Roman" w:eastAsia="华文宋体" w:hAnsi="Times New Roman" w:hint="eastAsia"/>
@@ -8183,121 +7941,6 @@
         </w:rPr>
         <w:t>拉动率</w:t>
       </w:r>
-      <w:proofErr w:type="gramEnd"/>
-      <w:r>
-        <w:rPr>
-          <w:rFonts w:ascii="Times New Roman" w:eastAsia="华文宋体" w:hAnsi="Times New Roman" w:hint="eastAsia"/>
-          <w:sz w:val="28"/>
-          <w:szCs w:val="28"/>
-        </w:rPr>
-        <w:t>相比上月增长（为正）和下降（为负）的行业个数（图</w:t>
-      </w:r>
-      <w:r>
-        <w:rPr>
-          <w:rFonts w:ascii="Times New Roman" w:eastAsia="华文宋体" w:hAnsi="Times New Roman" w:hint="eastAsia"/>
-          <w:sz w:val="28"/>
-          <w:szCs w:val="28"/>
-        </w:rPr>
-        <w:t>3</w:t>
-      </w:r>
-      <w:r>
-        <w:rPr>
-          <w:rFonts w:ascii="Times New Roman" w:eastAsia="华文宋体" w:hAnsi="Times New Roman"/>
-          <w:sz w:val="28"/>
-          <w:szCs w:val="28"/>
-        </w:rPr>
-        <w:t>.2.4</w:t>
-      </w:r>
-      <w:r>
-        <w:rPr>
-          <w:rFonts w:ascii="Times New Roman" w:eastAsia="华文宋体" w:hAnsi="Times New Roman" w:hint="eastAsia"/>
-          <w:sz w:val="28"/>
-          <w:szCs w:val="28"/>
-        </w:rPr>
-        <w:t>）。</w:t>
-      </w:r>
-      <w:r>
-        <w:rPr>
-          <w:rFonts w:ascii="Times New Roman" w:eastAsia="华文宋体" w:hAnsi="Times New Roman" w:hint="eastAsia"/>
-          <w:sz w:val="28"/>
-          <w:szCs w:val="28"/>
-        </w:rPr>
-        <w:t>如图所示，</w:t>
-      </w:r>
-      <w:r>
-        <w:rPr>
-          <w:rFonts w:ascii="Times New Roman" w:eastAsia="华文宋体" w:hAnsi="Times New Roman" w:hint="eastAsia"/>
-          <w:sz w:val="28"/>
-          <w:szCs w:val="28"/>
-        </w:rPr>
-        <w:t>2</w:t>
-      </w:r>
-      <w:r>
-        <w:rPr>
-          <w:rFonts w:ascii="Times New Roman" w:eastAsia="华文宋体" w:hAnsi="Times New Roman"/>
-          <w:sz w:val="28"/>
-          <w:szCs w:val="28"/>
-        </w:rPr>
-        <w:t>025</w:t>
-      </w:r>
-      <w:r>
-        <w:rPr>
-          <w:rFonts w:ascii="Times New Roman" w:eastAsia="华文宋体" w:hAnsi="Times New Roman" w:hint="eastAsia"/>
-          <w:sz w:val="28"/>
-          <w:szCs w:val="28"/>
-        </w:rPr>
-        <w:t>年</w:t>
-      </w:r>
-      <w:r>
-        <w:rPr>
-          <w:rFonts w:ascii="Times New Roman" w:eastAsia="华文宋体" w:hAnsi="Times New Roman"/>
-          <w:sz w:val="28"/>
-          <w:szCs w:val="28"/>
-        </w:rPr>
-        <w:t>8</w:t>
-      </w:r>
-      <w:r>
-        <w:rPr>
-          <w:rFonts w:ascii="Times New Roman" w:eastAsia="华文宋体" w:hAnsi="Times New Roman" w:hint="eastAsia"/>
-          <w:sz w:val="28"/>
-          <w:szCs w:val="28"/>
-        </w:rPr>
-        <w:t>至</w:t>
-      </w:r>
-      <w:r>
-        <w:rPr>
-          <w:rFonts w:ascii="Times New Roman" w:eastAsia="华文宋体" w:hAnsi="Times New Roman"/>
-          <w:sz w:val="28"/>
-          <w:szCs w:val="28"/>
-        </w:rPr>
-        <w:t>9</w:t>
-      </w:r>
-      <w:r>
-        <w:rPr>
-          <w:rFonts w:ascii="Times New Roman" w:eastAsia="华文宋体" w:hAnsi="Times New Roman" w:hint="eastAsia"/>
-          <w:sz w:val="28"/>
-          <w:szCs w:val="28"/>
-        </w:rPr>
-        <w:t>月</w:t>
-      </w:r>
-      <w:r>
-        <w:rPr>
-          <w:rFonts w:ascii="Times New Roman" w:eastAsia="华文宋体" w:hAnsi="Times New Roman" w:hint="eastAsia"/>
-          <w:sz w:val="28"/>
-          <w:szCs w:val="28"/>
-        </w:rPr>
-        <w:t>绝大部分行业的</w:t>
-      </w:r>
-      <w:proofErr w:type="gramStart"/>
-      <w:r>
-        <w:rPr>
-          <w:rFonts w:ascii="Times New Roman" w:eastAsia="华文宋体" w:hAnsi="Times New Roman" w:hint="eastAsia"/>
-          <w:sz w:val="28"/>
-          <w:szCs w:val="28"/>
-        </w:rPr>
-        <w:t>拉动率</w:t>
-      </w:r>
-      <w:proofErr w:type="gramEnd"/>
       <w:r>
         <w:rPr>
           <w:rFonts w:ascii="Times New Roman" w:eastAsia="华文宋体" w:hAnsi="Times New Roman" w:hint="eastAsia"/>
@@ -8556,25 +8199,7 @@
           <w:b/>
           <w:bCs/>
         </w:rPr>
-        <w:t>分行业类型</w:t>
-      </w:r>
-      <w:proofErr w:type="gramStart"/>
-      <w:r>
-        <w:rPr>
-          <w:rFonts w:ascii="Times New Roman" w:eastAsia="华文宋体" w:hAnsi="Times New Roman" w:hint="eastAsia"/>
-          <w:b/>
-          <w:bCs/>
-        </w:rPr>
-        <w:t>拉动率</w:t>
-      </w:r>
-      <w:proofErr w:type="gramEnd"/>
-      <w:r>
-        <w:rPr>
-          <w:rFonts w:ascii="Times New Roman" w:eastAsia="华文宋体" w:hAnsi="Times New Roman" w:hint="eastAsia"/>
-          <w:b/>
-          <w:bCs/>
-        </w:rPr>
-        <w:t>变化统计</w:t>
+        <w:t>分行业类型拉动率变化统计</w:t>
       </w:r>
     </w:p>
     <w:p>
@@ -8607,43 +8232,7 @@
           <w:sz w:val="28"/>
           <w:szCs w:val="28"/>
         </w:rPr>
-        <w:t>如果用户希望查看更详细的行业</w:t>
-      </w:r>
-      <w:proofErr w:type="gramStart"/>
-      <w:r>
-        <w:rPr>
-          <w:rFonts w:ascii="Times New Roman" w:eastAsia="华文宋体" w:hAnsi="Times New Roman" w:hint="eastAsia"/>
-          <w:sz w:val="28"/>
-          <w:szCs w:val="28"/>
-        </w:rPr>
-        <w:t>拉动率</w:t>
-      </w:r>
-      <w:proofErr w:type="gramEnd"/>
-      <w:r>
-        <w:rPr>
-          <w:rFonts w:ascii="Times New Roman" w:eastAsia="华文宋体" w:hAnsi="Times New Roman" w:hint="eastAsia"/>
-          <w:sz w:val="28"/>
-          <w:szCs w:val="28"/>
-        </w:rPr>
-        <w:t>变化信息，可在下方的分行业</w:t>
-      </w:r>
-      <w:proofErr w:type="gramStart"/>
-      <w:r>
-        <w:rPr>
-          <w:rFonts w:ascii="Times New Roman" w:eastAsia="华文宋体" w:hAnsi="Times New Roman" w:hint="eastAsia"/>
-          <w:sz w:val="28"/>
-          <w:szCs w:val="28"/>
-        </w:rPr>
-        <w:t>拉动率月度</w:t>
-      </w:r>
-      <w:proofErr w:type="gramEnd"/>
-      <w:r>
-        <w:rPr>
-          <w:rFonts w:ascii="Times New Roman" w:eastAsia="华文宋体" w:hAnsi="Times New Roman" w:hint="eastAsia"/>
-          <w:sz w:val="28"/>
-          <w:szCs w:val="28"/>
-        </w:rPr>
-        <w:t>变化柱状图中查看</w:t>
+        <w:t>如果用户希望查看更详细的行业拉动率变化信息，可在下方的分行业拉动率月度变化柱状图中查看</w:t>
       </w:r>
       <w:r>
         <w:rPr>
@@ -8808,25 +8397,7 @@
           <w:b/>
           <w:bCs/>
         </w:rPr>
-        <w:t>分行业月度</w:t>
-      </w:r>
-      <w:proofErr w:type="gramStart"/>
-      <w:r>
-        <w:rPr>
-          <w:rFonts w:ascii="Times New Roman" w:eastAsia="华文宋体" w:hAnsi="Times New Roman" w:hint="eastAsia"/>
-          <w:b/>
-          <w:bCs/>
-        </w:rPr>
-        <w:t>拉动率</w:t>
-      </w:r>
-      <w:proofErr w:type="gramEnd"/>
-      <w:r>
-        <w:rPr>
-          <w:rFonts w:ascii="Times New Roman" w:eastAsia="华文宋体" w:hAnsi="Times New Roman" w:hint="eastAsia"/>
-          <w:b/>
-          <w:bCs/>
-        </w:rPr>
-        <w:t>变化</w:t>
+        <w:t>分行业月度拉动率变化</w:t>
       </w:r>
     </w:p>
     <w:p>
@@ -8844,79 +8415,7 @@
           <w:sz w:val="28"/>
           <w:szCs w:val="28"/>
         </w:rPr>
-        <w:t>如果用户希望了解每个具体行业在更长时间尺度下的</w:t>
-      </w:r>
-      <w:proofErr w:type="gramStart"/>
-      <w:r>
-        <w:rPr>
-          <w:rFonts w:ascii="Times New Roman" w:eastAsia="华文宋体" w:hAnsi="Times New Roman" w:hint="eastAsia"/>
-          <w:sz w:val="28"/>
-          <w:szCs w:val="28"/>
-        </w:rPr>
-        <w:t>拉动率</w:t>
-      </w:r>
-      <w:proofErr w:type="gramEnd"/>
-      <w:r>
-        <w:rPr>
-          <w:rFonts w:ascii="Times New Roman" w:eastAsia="华文宋体" w:hAnsi="Times New Roman" w:hint="eastAsia"/>
-          <w:sz w:val="28"/>
-          <w:szCs w:val="28"/>
-        </w:rPr>
-        <w:t>变化（例如做产业变迁或产业结构分析），在工业指标</w:t>
-      </w:r>
-      <w:proofErr w:type="gramStart"/>
-      <w:r>
-        <w:rPr>
-          <w:rFonts w:ascii="Times New Roman" w:eastAsia="华文宋体" w:hAnsi="Times New Roman" w:hint="eastAsia"/>
-          <w:sz w:val="28"/>
-          <w:szCs w:val="28"/>
-        </w:rPr>
-        <w:t>拉动率</w:t>
-      </w:r>
-      <w:proofErr w:type="gramEnd"/>
-      <w:r>
-        <w:rPr>
-          <w:rFonts w:ascii="Times New Roman" w:eastAsia="华文宋体" w:hAnsi="Times New Roman" w:hint="eastAsia"/>
-          <w:sz w:val="28"/>
-          <w:szCs w:val="28"/>
-        </w:rPr>
-        <w:t>分析部分，用户可以选择需要分析的行业（可多选），并在显示模式中选择</w:t>
-      </w:r>
-      <w:proofErr w:type="gramStart"/>
-      <w:r>
-        <w:rPr>
-          <w:rFonts w:ascii="Times New Roman" w:eastAsia="华文宋体" w:hAnsi="Times New Roman" w:hint="eastAsia"/>
-          <w:sz w:val="28"/>
-          <w:szCs w:val="28"/>
-        </w:rPr>
-        <w:t>拉动率或拉动率排名</w:t>
-      </w:r>
-      <w:proofErr w:type="gramEnd"/>
-      <w:r>
-        <w:rPr>
-          <w:rFonts w:ascii="Times New Roman" w:eastAsia="华文宋体" w:hAnsi="Times New Roman" w:hint="eastAsia"/>
-          <w:sz w:val="28"/>
-          <w:szCs w:val="28"/>
-        </w:rPr>
-        <w:t>。当选择</w:t>
-      </w:r>
-      <w:proofErr w:type="gramStart"/>
-      <w:r>
-        <w:rPr>
-          <w:rFonts w:ascii="Times New Roman" w:eastAsia="华文宋体" w:hAnsi="Times New Roman" w:hint="eastAsia"/>
-          <w:sz w:val="28"/>
-          <w:szCs w:val="28"/>
-        </w:rPr>
-        <w:t>拉动率</w:t>
-      </w:r>
-      <w:proofErr w:type="gramEnd"/>
-      <w:r>
-        <w:rPr>
-          <w:rFonts w:ascii="Times New Roman" w:eastAsia="华文宋体" w:hAnsi="Times New Roman" w:hint="eastAsia"/>
-          <w:sz w:val="28"/>
-          <w:szCs w:val="28"/>
-        </w:rPr>
-        <w:t>时，将展示所选行业</w:t>
+        <w:t>如果用户希望了解每个具体行业在更长时间尺度下的拉动率变化（例如做产业变迁或产业结构分析），在工业指标拉动率分析部分，用户可以选择需要分析的行业（可多选），并在显示模式中选择拉动率或拉动率排名。当选择拉动率时，将展示所选行业</w:t>
       </w:r>
       <w:r>
         <w:rPr>
@@ -8940,61 +8439,7 @@
           <w:sz w:val="28"/>
           <w:szCs w:val="28"/>
         </w:rPr>
-        <w:t>年以来的月度</w:t>
-      </w:r>
-      <w:proofErr w:type="gramStart"/>
-      <w:r>
-        <w:rPr>
-          <w:rFonts w:ascii="Times New Roman" w:eastAsia="华文宋体" w:hAnsi="Times New Roman" w:hint="eastAsia"/>
-          <w:sz w:val="28"/>
-          <w:szCs w:val="28"/>
-        </w:rPr>
-        <w:t>拉动率</w:t>
-      </w:r>
-      <w:proofErr w:type="gramEnd"/>
-      <w:r>
-        <w:rPr>
-          <w:rFonts w:ascii="Times New Roman" w:eastAsia="华文宋体" w:hAnsi="Times New Roman" w:hint="eastAsia"/>
-          <w:sz w:val="28"/>
-          <w:szCs w:val="28"/>
-        </w:rPr>
-        <w:t>变化，当选择</w:t>
-      </w:r>
-      <w:proofErr w:type="gramStart"/>
-      <w:r>
-        <w:rPr>
-          <w:rFonts w:ascii="Times New Roman" w:eastAsia="华文宋体" w:hAnsi="Times New Roman" w:hint="eastAsia"/>
-          <w:sz w:val="28"/>
-          <w:szCs w:val="28"/>
-        </w:rPr>
-        <w:t>拉动率排名</w:t>
-      </w:r>
-      <w:proofErr w:type="gramEnd"/>
-      <w:r>
-        <w:rPr>
-          <w:rFonts w:ascii="Times New Roman" w:eastAsia="华文宋体" w:hAnsi="Times New Roman" w:hint="eastAsia"/>
-          <w:sz w:val="28"/>
-          <w:szCs w:val="28"/>
-        </w:rPr>
-        <w:t>时，将展示各月该行业的</w:t>
-      </w:r>
-      <w:proofErr w:type="gramStart"/>
-      <w:r>
-        <w:rPr>
-          <w:rFonts w:ascii="Times New Roman" w:eastAsia="华文宋体" w:hAnsi="Times New Roman" w:hint="eastAsia"/>
-          <w:sz w:val="28"/>
-          <w:szCs w:val="28"/>
-        </w:rPr>
-        <w:t>拉动率</w:t>
-      </w:r>
-      <w:proofErr w:type="gramEnd"/>
-      <w:r>
-        <w:rPr>
-          <w:rFonts w:ascii="Times New Roman" w:eastAsia="华文宋体" w:hAnsi="Times New Roman" w:hint="eastAsia"/>
-          <w:sz w:val="28"/>
-          <w:szCs w:val="28"/>
-        </w:rPr>
-        <w:t>在所有行业中的排名（按绝对值排名，</w:t>
+        <w:t>年以来的月度拉动率变化，当选择拉动率排名时，将展示各月该行业的拉动率在所有行业中的排名（按绝对值排名，</w:t>
       </w:r>
       <w:r>
         <w:rPr>
@@ -9028,25 +8473,7 @@
           <w:sz w:val="28"/>
           <w:szCs w:val="28"/>
         </w:rPr>
-        <w:t>以汽车制造业和黑色金属冶炼和压延加工业（钢铁行业）为例，选择</w:t>
-      </w:r>
-      <w:proofErr w:type="gramStart"/>
-      <w:r>
-        <w:rPr>
-          <w:rFonts w:ascii="Times New Roman" w:eastAsia="华文宋体" w:hAnsi="Times New Roman" w:hint="eastAsia"/>
-          <w:sz w:val="28"/>
-          <w:szCs w:val="28"/>
-        </w:rPr>
-        <w:t>拉动率</w:t>
-      </w:r>
-      <w:proofErr w:type="gramEnd"/>
-      <w:r>
-        <w:rPr>
-          <w:rFonts w:ascii="Times New Roman" w:eastAsia="华文宋体" w:hAnsi="Times New Roman" w:hint="eastAsia"/>
-          <w:sz w:val="28"/>
-          <w:szCs w:val="28"/>
-        </w:rPr>
-        <w:t>后可以发现钢铁行业在</w:t>
+        <w:t>以汽车制造业和黑色金属冶炼和压延加工业（钢铁行业）为例，选择拉动率后可以发现钢铁行业在</w:t>
       </w:r>
       <w:r>
         <w:rPr>
@@ -9070,25 +8497,7 @@
           <w:sz w:val="28"/>
           <w:szCs w:val="28"/>
         </w:rPr>
-        <w:t>年去产能时期</w:t>
-      </w:r>
-      <w:proofErr w:type="gramStart"/>
-      <w:r>
-        <w:rPr>
-          <w:rFonts w:ascii="Times New Roman" w:eastAsia="华文宋体" w:hAnsi="Times New Roman" w:hint="eastAsia"/>
-          <w:sz w:val="28"/>
-          <w:szCs w:val="28"/>
-        </w:rPr>
-        <w:t>拉动率</w:t>
-      </w:r>
-      <w:proofErr w:type="gramEnd"/>
-      <w:r>
-        <w:rPr>
-          <w:rFonts w:ascii="Times New Roman" w:eastAsia="华文宋体" w:hAnsi="Times New Roman" w:hint="eastAsia"/>
-          <w:sz w:val="28"/>
-          <w:szCs w:val="28"/>
-        </w:rPr>
-        <w:t>明显下降。而汽车行业在</w:t>
+        <w:t>年去产能时期拉动率明显下降。而汽车行业在</w:t>
       </w:r>
       <w:r>
         <w:rPr>
@@ -9112,25 +8521,7 @@
           <w:sz w:val="28"/>
           <w:szCs w:val="28"/>
         </w:rPr>
-        <w:t>年我国新能源汽车快速爆发后</w:t>
-      </w:r>
-      <w:proofErr w:type="gramStart"/>
-      <w:r>
-        <w:rPr>
-          <w:rFonts w:ascii="Times New Roman" w:eastAsia="华文宋体" w:hAnsi="Times New Roman" w:hint="eastAsia"/>
-          <w:sz w:val="28"/>
-          <w:szCs w:val="28"/>
-        </w:rPr>
-        <w:t>拉动率</w:t>
-      </w:r>
-      <w:proofErr w:type="gramEnd"/>
-      <w:r>
-        <w:rPr>
-          <w:rFonts w:ascii="Times New Roman" w:eastAsia="华文宋体" w:hAnsi="Times New Roman" w:hint="eastAsia"/>
-          <w:sz w:val="28"/>
-          <w:szCs w:val="28"/>
-        </w:rPr>
-        <w:t>波动性明显加大，</w:t>
+        <w:t>年我国新能源汽车快速爆发后拉动率波动性明显加大，</w:t>
       </w:r>
       <w:r>
         <w:rPr>
@@ -9273,7 +8664,6 @@
         </w:rPr>
         <w:t>分行业</w:t>
       </w:r>
-      <w:proofErr w:type="gramStart"/>
       <w:r>
         <w:rPr>
           <w:rFonts w:ascii="Times New Roman" w:eastAsia="华文宋体" w:hAnsi="Times New Roman" w:hint="eastAsia"/>
@@ -9288,16 +8678,7 @@
           <w:b/>
           <w:bCs/>
         </w:rPr>
-        <w:t>历史</w:t>
-      </w:r>
-      <w:proofErr w:type="gramEnd"/>
-      <w:r>
-        <w:rPr>
-          <w:rFonts w:ascii="Times New Roman" w:eastAsia="华文宋体" w:hAnsi="Times New Roman" w:hint="eastAsia"/>
-          <w:b/>
-          <w:bCs/>
-        </w:rPr>
-        <w:t>分析（钢铁</w:t>
+        <w:t>历史分析（钢铁</w:t>
       </w:r>
       <w:r>
         <w:rPr>
@@ -10234,43 +9615,7 @@
           <w:sz w:val="28"/>
           <w:szCs w:val="28"/>
         </w:rPr>
-        <w:t>销售净利率衡量企业盈利能力。销售净利率高要么来源于产品竞争力强、需求旺盛等来自需求端的议价能力</w:t>
-      </w:r>
-      <w:proofErr w:type="gramStart"/>
-      <w:r>
-        <w:rPr>
-          <w:rFonts w:ascii="Times New Roman" w:eastAsia="华文宋体" w:hAnsi="Times New Roman" w:hint="eastAsia"/>
-          <w:sz w:val="28"/>
-          <w:szCs w:val="28"/>
-        </w:rPr>
-        <w:t>强导致</w:t>
-      </w:r>
-      <w:proofErr w:type="gramEnd"/>
-      <w:r>
-        <w:rPr>
-          <w:rFonts w:ascii="Times New Roman" w:eastAsia="华文宋体" w:hAnsi="Times New Roman" w:hint="eastAsia"/>
-          <w:sz w:val="28"/>
-          <w:szCs w:val="28"/>
-        </w:rPr>
-        <w:t>的毛利率高。要么来源于企业成本控制能力强，表现为技术先进带来的产品成本低或管理能力</w:t>
-      </w:r>
-      <w:proofErr w:type="gramStart"/>
-      <w:r>
-        <w:rPr>
-          <w:rFonts w:ascii="Times New Roman" w:eastAsia="华文宋体" w:hAnsi="Times New Roman" w:hint="eastAsia"/>
-          <w:sz w:val="28"/>
-          <w:szCs w:val="28"/>
-        </w:rPr>
-        <w:t>强带来</w:t>
-      </w:r>
-      <w:proofErr w:type="gramEnd"/>
-      <w:r>
-        <w:rPr>
-          <w:rFonts w:ascii="Times New Roman" w:eastAsia="华文宋体" w:hAnsi="Times New Roman" w:hint="eastAsia"/>
-          <w:sz w:val="28"/>
-          <w:szCs w:val="28"/>
-        </w:rPr>
-        <w:t>的销售费用、财务费用、管理费用低。</w:t>
+        <w:t>销售净利率衡量企业盈利能力。销售净利率高要么来源于产品竞争力强、需求旺盛等来自需求端的议价能力强导致的毛利率高。要么来源于企业成本控制能力强，表现为技术先进带来的产品成本低或管理能力强带来的销售费用、财务费用、管理费用低。</w:t>
       </w:r>
     </w:p>
     <w:p>
@@ -11337,25 +10682,7 @@
           <w:sz w:val="28"/>
           <w:szCs w:val="28"/>
         </w:rPr>
-        <w:t>。国内如中</w:t>
-      </w:r>
-      <w:proofErr w:type="gramStart"/>
-      <w:r>
-        <w:rPr>
-          <w:rFonts w:ascii="Times New Roman" w:eastAsia="华文宋体" w:hAnsi="Times New Roman" w:hint="eastAsia"/>
-          <w:sz w:val="28"/>
-          <w:szCs w:val="28"/>
-        </w:rPr>
-        <w:t>信建投证券</w:t>
-      </w:r>
-      <w:proofErr w:type="gramEnd"/>
-      <w:r>
-        <w:rPr>
-          <w:rFonts w:ascii="Times New Roman" w:eastAsia="华文宋体" w:hAnsi="Times New Roman" w:hint="eastAsia"/>
-          <w:sz w:val="28"/>
-          <w:szCs w:val="28"/>
-        </w:rPr>
-        <w:t>、华泰证券等金融机构也利用该方法对社会融资规模、</w:t>
+        <w:t>。国内如中信建投证券、华泰证券等金融机构也利用该方法对社会融资规模、</w:t>
       </w:r>
       <w:r>
         <w:rPr>
@@ -11723,25 +11050,7 @@
           <w:sz w:val="28"/>
           <w:szCs w:val="28"/>
         </w:rPr>
-        <w:t>能在变量维度远大于样本容量的情境下稳定建模，通因子</w:t>
-      </w:r>
-      <w:proofErr w:type="gramStart"/>
-      <w:r>
-        <w:rPr>
-          <w:rFonts w:ascii="Times New Roman" w:eastAsia="华文宋体" w:hAnsi="Times New Roman" w:hint="eastAsia"/>
-          <w:sz w:val="28"/>
-          <w:szCs w:val="28"/>
-        </w:rPr>
-        <w:t>降维避免</w:t>
-      </w:r>
-      <w:proofErr w:type="gramEnd"/>
-      <w:r>
-        <w:rPr>
-          <w:rFonts w:ascii="Times New Roman" w:eastAsia="华文宋体" w:hAnsi="Times New Roman" w:hint="eastAsia"/>
-          <w:sz w:val="28"/>
-          <w:szCs w:val="28"/>
-        </w:rPr>
-        <w:t>“维度灾难”</w:t>
+        <w:t>能在变量维度远大于样本容量的情境下稳定建模，通因子降维避免“维度灾难”</w:t>
       </w:r>
     </w:p>
     <w:p>
@@ -11956,7 +11265,7 @@
       <w:pPr>
         <w:ind w:firstLine="570"/>
         <w:rPr>
-          <w:rFonts w:ascii="Times New Roman" w:eastAsia="华文宋体" w:hAnsi="Times New Roman"/>
+          <w:rFonts w:ascii="Times New Roman" w:eastAsia="华文宋体" w:hAnsi="Times New Roman" w:hint="eastAsia"/>
           <w:sz w:val="28"/>
           <w:szCs w:val="28"/>
         </w:rPr>
@@ -12010,67 +11319,719 @@
           <w:szCs w:val="28"/>
         </w:rPr>
       </w:pPr>
-      <w:r>
-        <w:rPr>
-          <w:rFonts w:ascii="Times New Roman" w:eastAsia="华文宋体" w:hAnsi="Times New Roman" w:hint="eastAsia"/>
-          <w:sz w:val="28"/>
-          <w:szCs w:val="28"/>
-        </w:rPr>
-        <w:t xml:space="preserve"> </w:t>
-      </w:r>
-      <w:r>
-        <w:rPr>
-          <w:rFonts w:ascii="Times New Roman" w:eastAsia="华文宋体" w:hAnsi="Times New Roman"/>
-          <w:sz w:val="28"/>
-          <w:szCs w:val="28"/>
-        </w:rPr>
-        <w:t xml:space="preserve">   </w:t>
-      </w:r>
-    </w:p>
-    <w:p>
-      <w:pPr>
-        <w:rPr>
-          <w:rFonts w:ascii="Times New Roman" w:eastAsia="华文宋体" w:hAnsi="Times New Roman"/>
-          <w:sz w:val="28"/>
-          <w:szCs w:val="28"/>
-        </w:rPr>
-      </w:pPr>
-    </w:p>
-    <w:p>
-      <w:pPr>
-        <w:rPr>
-          <w:rFonts w:ascii="Times New Roman" w:eastAsia="华文宋体" w:hAnsi="Times New Roman"/>
-          <w:sz w:val="28"/>
-          <w:szCs w:val="28"/>
-        </w:rPr>
-      </w:pPr>
-    </w:p>
-    <w:p>
-      <w:pPr>
-        <w:rPr>
-          <w:rFonts w:ascii="Times New Roman" w:eastAsia="华文宋体" w:hAnsi="Times New Roman"/>
-          <w:sz w:val="28"/>
-          <w:szCs w:val="28"/>
-        </w:rPr>
-      </w:pPr>
-    </w:p>
-    <w:p>
-      <w:pPr>
-        <w:rPr>
-          <w:rFonts w:ascii="Times New Roman" w:eastAsia="华文宋体" w:hAnsi="Times New Roman"/>
-          <w:sz w:val="28"/>
-          <w:szCs w:val="28"/>
-        </w:rPr>
-      </w:pPr>
-    </w:p>
-    <w:p>
-      <w:pPr>
-        <w:rPr>
-          <w:rFonts w:ascii="Times New Roman" w:eastAsia="华文宋体" w:hAnsi="Times New Roman" w:hint="eastAsia"/>
-          <w:sz w:val="28"/>
-          <w:szCs w:val="28"/>
-        </w:rPr>
-      </w:pPr>
+      <m:oMathPara>
+        <m:oMathParaPr>
+          <m:jc m:val="center"/>
+        </m:oMathParaPr>
+        <m:oMath>
+          <m:sSub>
+            <m:sSubPr>
+              <m:ctrlPr>
+                <w:rPr>
+                  <w:rFonts w:ascii="Cambria Math" w:eastAsia="华文宋体" w:hAnsi="Cambria Math"/>
+                  <w:i/>
+                  <w:sz w:val="28"/>
+                  <w:szCs w:val="28"/>
+                </w:rPr>
+              </m:ctrlPr>
+            </m:sSubPr>
+            <m:e>
+              <m:r>
+                <w:rPr>
+                  <w:rFonts w:ascii="Cambria Math" w:eastAsia="华文宋体" w:hAnsi="Cambria Math"/>
+                  <w:sz w:val="28"/>
+                  <w:szCs w:val="28"/>
+                </w:rPr>
+                <m:t>X</m:t>
+              </m:r>
+            </m:e>
+            <m:sub>
+              <m:r>
+                <w:rPr>
+                  <w:rFonts w:ascii="Cambria Math" w:eastAsia="华文宋体" w:hAnsi="Cambria Math" w:hint="eastAsia"/>
+                  <w:sz w:val="28"/>
+                  <w:szCs w:val="28"/>
+                </w:rPr>
+                <m:t>t</m:t>
+              </m:r>
+            </m:sub>
+          </m:sSub>
+          <m:r>
+            <w:rPr>
+              <w:rFonts w:ascii="Cambria Math" w:eastAsia="华文宋体" w:hAnsi="Cambria Math"/>
+              <w:sz w:val="28"/>
+              <w:szCs w:val="28"/>
+            </w:rPr>
+            <m:t>=</m:t>
+          </m:r>
+          <m:r>
+            <m:rPr>
+              <m:sty m:val="p"/>
+            </m:rPr>
+            <w:rPr>
+              <w:rFonts w:ascii="Cambria Math" w:eastAsia="华文宋体" w:hAnsi="Cambria Math"/>
+              <w:sz w:val="28"/>
+              <w:szCs w:val="28"/>
+            </w:rPr>
+            <m:t>Λ</m:t>
+          </m:r>
+          <m:sSub>
+            <m:sSubPr>
+              <m:ctrlPr>
+                <w:rPr>
+                  <w:rFonts w:ascii="Cambria Math" w:eastAsia="华文宋体" w:hAnsi="Cambria Math"/>
+                  <w:i/>
+                  <w:sz w:val="28"/>
+                  <w:szCs w:val="28"/>
+                </w:rPr>
+              </m:ctrlPr>
+            </m:sSubPr>
+            <m:e>
+              <m:r>
+                <w:rPr>
+                  <w:rFonts w:ascii="Cambria Math" w:eastAsia="华文宋体" w:hAnsi="Cambria Math"/>
+                  <w:sz w:val="28"/>
+                  <w:szCs w:val="28"/>
+                </w:rPr>
+                <m:t>F</m:t>
+              </m:r>
+            </m:e>
+            <m:sub>
+              <m:r>
+                <w:rPr>
+                  <w:rFonts w:ascii="Cambria Math" w:eastAsia="华文宋体" w:hAnsi="Cambria Math"/>
+                  <w:sz w:val="28"/>
+                  <w:szCs w:val="28"/>
+                </w:rPr>
+                <m:t>t</m:t>
+              </m:r>
+            </m:sub>
+          </m:sSub>
+          <m:r>
+            <w:rPr>
+              <w:rFonts w:ascii="Cambria Math" w:eastAsia="华文宋体" w:hAnsi="Cambria Math"/>
+              <w:sz w:val="28"/>
+              <w:szCs w:val="28"/>
+            </w:rPr>
+            <m:t>+</m:t>
+          </m:r>
+          <m:sSub>
+            <m:sSubPr>
+              <m:ctrlPr>
+                <w:rPr>
+                  <w:rFonts w:ascii="Cambria Math" w:eastAsia="华文宋体" w:hAnsi="Cambria Math"/>
+                  <w:i/>
+                  <w:sz w:val="28"/>
+                  <w:szCs w:val="28"/>
+                </w:rPr>
+              </m:ctrlPr>
+            </m:sSubPr>
+            <m:e>
+              <m:r>
+                <w:rPr>
+                  <w:rFonts w:ascii="Cambria Math" w:eastAsia="华文宋体" w:hAnsi="Cambria Math"/>
+                  <w:sz w:val="28"/>
+                  <w:szCs w:val="28"/>
+                </w:rPr>
+                <m:t>ε</m:t>
+              </m:r>
+            </m:e>
+            <m:sub>
+              <m:r>
+                <w:rPr>
+                  <w:rFonts w:ascii="Cambria Math" w:eastAsia="华文宋体" w:hAnsi="Cambria Math" w:hint="eastAsia"/>
+                  <w:sz w:val="28"/>
+                  <w:szCs w:val="28"/>
+                </w:rPr>
+                <m:t>t</m:t>
+              </m:r>
+            </m:sub>
+          </m:sSub>
+        </m:oMath>
+      </m:oMathPara>
+    </w:p>
+    <w:p>
+      <w:pPr>
+        <w:rPr>
+          <w:rFonts w:ascii="Times New Roman" w:eastAsia="华文宋体" w:hAnsi="Times New Roman" w:hint="eastAsia"/>
+          <w:i/>
+          <w:sz w:val="28"/>
+          <w:szCs w:val="28"/>
+        </w:rPr>
+      </w:pPr>
+      <m:oMathPara>
+        <m:oMathParaPr>
+          <m:jc m:val="center"/>
+        </m:oMathParaPr>
+        <m:oMath>
+          <m:sSub>
+            <m:sSubPr>
+              <m:ctrlPr>
+                <w:rPr>
+                  <w:rFonts w:ascii="Cambria Math" w:eastAsia="华文宋体" w:hAnsi="Cambria Math"/>
+                  <w:i/>
+                  <w:sz w:val="28"/>
+                  <w:szCs w:val="28"/>
+                </w:rPr>
+              </m:ctrlPr>
+            </m:sSubPr>
+            <m:e>
+              <m:r>
+                <w:rPr>
+                  <w:rFonts w:ascii="Cambria Math" w:eastAsia="华文宋体" w:hAnsi="Cambria Math"/>
+                  <w:sz w:val="28"/>
+                  <w:szCs w:val="28"/>
+                </w:rPr>
+                <m:t>F</m:t>
+              </m:r>
+            </m:e>
+            <m:sub>
+              <m:r>
+                <w:rPr>
+                  <w:rFonts w:ascii="Cambria Math" w:eastAsia="华文宋体" w:hAnsi="Cambria Math"/>
+                  <w:sz w:val="28"/>
+                  <w:szCs w:val="28"/>
+                </w:rPr>
+                <m:t>t</m:t>
+              </m:r>
+            </m:sub>
+          </m:sSub>
+          <m:r>
+            <w:rPr>
+              <w:rFonts w:ascii="Cambria Math" w:eastAsia="华文宋体" w:hAnsi="Cambria Math"/>
+              <w:sz w:val="28"/>
+              <w:szCs w:val="28"/>
+            </w:rPr>
+            <m:t>=</m:t>
+          </m:r>
+          <m:sSub>
+            <m:sSubPr>
+              <m:ctrlPr>
+                <w:rPr>
+                  <w:rFonts w:ascii="Cambria Math" w:eastAsia="华文宋体" w:hAnsi="Cambria Math"/>
+                  <w:i/>
+                  <w:sz w:val="28"/>
+                  <w:szCs w:val="28"/>
+                </w:rPr>
+              </m:ctrlPr>
+            </m:sSubPr>
+            <m:e>
+              <m:r>
+                <w:rPr>
+                  <w:rFonts w:ascii="Cambria Math" w:eastAsia="华文宋体" w:hAnsi="Cambria Math"/>
+                  <w:sz w:val="28"/>
+                  <w:szCs w:val="28"/>
+                </w:rPr>
+                <m:t>A</m:t>
+              </m:r>
+            </m:e>
+            <m:sub>
+              <m:r>
+                <w:rPr>
+                  <w:rFonts w:ascii="Cambria Math" w:eastAsia="华文宋体" w:hAnsi="Cambria Math"/>
+                  <w:sz w:val="28"/>
+                  <w:szCs w:val="28"/>
+                </w:rPr>
+                <m:t>1</m:t>
+              </m:r>
+            </m:sub>
+          </m:sSub>
+          <m:sSub>
+            <m:sSubPr>
+              <m:ctrlPr>
+                <w:rPr>
+                  <w:rFonts w:ascii="Cambria Math" w:eastAsia="华文宋体" w:hAnsi="Cambria Math"/>
+                  <w:i/>
+                  <w:sz w:val="28"/>
+                  <w:szCs w:val="28"/>
+                </w:rPr>
+              </m:ctrlPr>
+            </m:sSubPr>
+            <m:e>
+              <m:r>
+                <w:rPr>
+                  <w:rFonts w:ascii="Cambria Math" w:eastAsia="华文宋体" w:hAnsi="Cambria Math"/>
+                  <w:sz w:val="28"/>
+                  <w:szCs w:val="28"/>
+                </w:rPr>
+                <m:t>F</m:t>
+              </m:r>
+            </m:e>
+            <m:sub>
+              <m:r>
+                <w:rPr>
+                  <w:rFonts w:ascii="Cambria Math" w:eastAsia="华文宋体" w:hAnsi="Cambria Math" w:hint="eastAsia"/>
+                  <w:sz w:val="28"/>
+                  <w:szCs w:val="28"/>
+                </w:rPr>
+                <m:t>t</m:t>
+              </m:r>
+              <m:r>
+                <w:rPr>
+                  <w:rFonts w:ascii="Cambria Math" w:eastAsia="华文宋体" w:hAnsi="Cambria Math"/>
+                  <w:sz w:val="28"/>
+                  <w:szCs w:val="28"/>
+                </w:rPr>
+                <m:t>-1</m:t>
+              </m:r>
+            </m:sub>
+          </m:sSub>
+          <m:r>
+            <w:rPr>
+              <w:rFonts w:ascii="Cambria Math" w:eastAsia="华文宋体" w:hAnsi="Cambria Math"/>
+              <w:sz w:val="28"/>
+              <w:szCs w:val="28"/>
+            </w:rPr>
+            <m:t>+</m:t>
+          </m:r>
+          <m:sSub>
+            <m:sSubPr>
+              <m:ctrlPr>
+                <w:rPr>
+                  <w:rFonts w:ascii="Cambria Math" w:eastAsia="华文宋体" w:hAnsi="Cambria Math"/>
+                  <w:i/>
+                  <w:sz w:val="28"/>
+                  <w:szCs w:val="28"/>
+                </w:rPr>
+              </m:ctrlPr>
+            </m:sSubPr>
+            <m:e>
+              <m:r>
+                <w:rPr>
+                  <w:rFonts w:ascii="Cambria Math" w:eastAsia="华文宋体" w:hAnsi="Cambria Math"/>
+                  <w:sz w:val="28"/>
+                  <w:szCs w:val="28"/>
+                </w:rPr>
+                <m:t>A</m:t>
+              </m:r>
+            </m:e>
+            <m:sub>
+              <m:r>
+                <w:rPr>
+                  <w:rFonts w:ascii="Cambria Math" w:eastAsia="华文宋体" w:hAnsi="Cambria Math"/>
+                  <w:sz w:val="28"/>
+                  <w:szCs w:val="28"/>
+                </w:rPr>
+                <m:t>2</m:t>
+              </m:r>
+            </m:sub>
+          </m:sSub>
+          <m:sSub>
+            <m:sSubPr>
+              <m:ctrlPr>
+                <w:rPr>
+                  <w:rFonts w:ascii="Cambria Math" w:eastAsia="华文宋体" w:hAnsi="Cambria Math"/>
+                  <w:i/>
+                  <w:sz w:val="28"/>
+                  <w:szCs w:val="28"/>
+                </w:rPr>
+              </m:ctrlPr>
+            </m:sSubPr>
+            <m:e>
+              <m:r>
+                <w:rPr>
+                  <w:rFonts w:ascii="Cambria Math" w:eastAsia="华文宋体" w:hAnsi="Cambria Math"/>
+                  <w:sz w:val="28"/>
+                  <w:szCs w:val="28"/>
+                </w:rPr>
+                <m:t>F</m:t>
+              </m:r>
+            </m:e>
+            <m:sub>
+              <m:r>
+                <w:rPr>
+                  <w:rFonts w:ascii="Cambria Math" w:eastAsia="华文宋体" w:hAnsi="Cambria Math" w:hint="eastAsia"/>
+                  <w:sz w:val="28"/>
+                  <w:szCs w:val="28"/>
+                </w:rPr>
+                <m:t>t</m:t>
+              </m:r>
+              <m:r>
+                <w:rPr>
+                  <w:rFonts w:ascii="Cambria Math" w:eastAsia="华文宋体" w:hAnsi="Cambria Math"/>
+                  <w:sz w:val="28"/>
+                  <w:szCs w:val="28"/>
+                </w:rPr>
+                <m:t>-1</m:t>
+              </m:r>
+            </m:sub>
+          </m:sSub>
+          <m:r>
+            <w:rPr>
+              <w:rFonts w:ascii="Cambria Math" w:eastAsia="华文宋体" w:hAnsi="Cambria Math"/>
+              <w:sz w:val="28"/>
+              <w:szCs w:val="28"/>
+            </w:rPr>
+            <m:t>+…+</m:t>
+          </m:r>
+          <m:sSub>
+            <m:sSubPr>
+              <m:ctrlPr>
+                <w:rPr>
+                  <w:rFonts w:ascii="Cambria Math" w:eastAsia="华文宋体" w:hAnsi="Cambria Math"/>
+                  <w:i/>
+                  <w:sz w:val="28"/>
+                  <w:szCs w:val="28"/>
+                </w:rPr>
+              </m:ctrlPr>
+            </m:sSubPr>
+            <m:e>
+              <m:r>
+                <w:rPr>
+                  <w:rFonts w:ascii="Cambria Math" w:eastAsia="华文宋体" w:hAnsi="Cambria Math"/>
+                  <w:sz w:val="28"/>
+                  <w:szCs w:val="28"/>
+                </w:rPr>
+                <m:t>A</m:t>
+              </m:r>
+            </m:e>
+            <m:sub>
+              <m:r>
+                <w:rPr>
+                  <w:rFonts w:ascii="Cambria Math" w:eastAsia="华文宋体" w:hAnsi="Cambria Math"/>
+                  <w:sz w:val="28"/>
+                  <w:szCs w:val="28"/>
+                </w:rPr>
+                <m:t>P</m:t>
+              </m:r>
+            </m:sub>
+          </m:sSub>
+          <m:sSub>
+            <m:sSubPr>
+              <m:ctrlPr>
+                <w:rPr>
+                  <w:rFonts w:ascii="Cambria Math" w:eastAsia="华文宋体" w:hAnsi="Cambria Math"/>
+                  <w:i/>
+                  <w:sz w:val="28"/>
+                  <w:szCs w:val="28"/>
+                </w:rPr>
+              </m:ctrlPr>
+            </m:sSubPr>
+            <m:e>
+              <m:r>
+                <w:rPr>
+                  <w:rFonts w:ascii="Cambria Math" w:eastAsia="华文宋体" w:hAnsi="Cambria Math"/>
+                  <w:sz w:val="28"/>
+                  <w:szCs w:val="28"/>
+                </w:rPr>
+                <m:t>F</m:t>
+              </m:r>
+            </m:e>
+            <m:sub>
+              <m:r>
+                <w:rPr>
+                  <w:rFonts w:ascii="Cambria Math" w:eastAsia="华文宋体" w:hAnsi="Cambria Math" w:hint="eastAsia"/>
+                  <w:sz w:val="28"/>
+                  <w:szCs w:val="28"/>
+                </w:rPr>
+                <m:t>t</m:t>
+              </m:r>
+              <m:r>
+                <w:rPr>
+                  <w:rFonts w:ascii="Cambria Math" w:eastAsia="华文宋体" w:hAnsi="Cambria Math"/>
+                  <w:sz w:val="28"/>
+                  <w:szCs w:val="28"/>
+                </w:rPr>
+                <m:t>-</m:t>
+              </m:r>
+              <m:r>
+                <w:rPr>
+                  <w:rFonts w:ascii="Cambria Math" w:eastAsia="华文宋体" w:hAnsi="Cambria Math"/>
+                  <w:sz w:val="28"/>
+                  <w:szCs w:val="28"/>
+                </w:rPr>
+                <m:t>p</m:t>
+              </m:r>
+            </m:sub>
+          </m:sSub>
+          <m:r>
+            <w:rPr>
+              <w:rFonts w:ascii="Cambria Math" w:eastAsia="华文宋体" w:hAnsi="Cambria Math"/>
+              <w:sz w:val="28"/>
+              <w:szCs w:val="28"/>
+            </w:rPr>
+            <m:t>+</m:t>
+          </m:r>
+          <m:sSub>
+            <m:sSubPr>
+              <m:ctrlPr>
+                <w:rPr>
+                  <w:rFonts w:ascii="Cambria Math" w:eastAsia="华文宋体" w:hAnsi="Cambria Math"/>
+                  <w:i/>
+                  <w:sz w:val="28"/>
+                  <w:szCs w:val="28"/>
+                </w:rPr>
+              </m:ctrlPr>
+            </m:sSubPr>
+            <m:e>
+              <m:r>
+                <w:rPr>
+                  <w:rFonts w:ascii="Cambria Math" w:eastAsia="华文宋体" w:hAnsi="Cambria Math"/>
+                  <w:sz w:val="28"/>
+                  <w:szCs w:val="28"/>
+                </w:rPr>
+                <m:t>u</m:t>
+              </m:r>
+            </m:e>
+            <m:sub>
+              <m:r>
+                <w:rPr>
+                  <w:rFonts w:ascii="Cambria Math" w:eastAsia="华文宋体" w:hAnsi="Cambria Math"/>
+                  <w:sz w:val="28"/>
+                  <w:szCs w:val="28"/>
+                </w:rPr>
+                <m:t>t</m:t>
+              </m:r>
+            </m:sub>
+          </m:sSub>
+        </m:oMath>
+      </m:oMathPara>
+    </w:p>
+    <w:p>
+      <w:pPr>
+        <w:rPr>
+          <w:rFonts w:ascii="Times New Roman" w:eastAsia="华文宋体" w:hAnsi="Times New Roman"/>
+          <w:sz w:val="28"/>
+          <w:szCs w:val="28"/>
+        </w:rPr>
+      </w:pPr>
+      <w:r>
+        <w:rPr>
+          <w:noProof/>
+          <w14:ligatures w14:val="none"/>
+        </w:rPr>
+        <w:drawing>
+          <wp:inline distT="0" distB="0" distL="0" distR="0" wp14:anchorId="4ECD53D8" wp14:editId="59A386FD">
+            <wp:extent cx="5274310" cy="1390015"/>
+            <wp:effectExtent l="0" t="0" r="2540" b="635"/>
+            <wp:docPr id="32" name="图片 32"/>
+            <wp:cNvGraphicFramePr>
+              <a:graphicFrameLocks xmlns:a="http://schemas.openxmlformats.org/drawingml/2006/main" noChangeAspect="1"/>
+            </wp:cNvGraphicFramePr>
+            <a:graphic xmlns:a="http://schemas.openxmlformats.org/drawingml/2006/main">
+              <a:graphicData uri="http://schemas.openxmlformats.org/drawingml/2006/picture">
+                <pic:pic xmlns:pic="http://schemas.openxmlformats.org/drawingml/2006/picture">
+                  <pic:nvPicPr>
+                    <pic:cNvPr id="1" name=""/>
+                    <pic:cNvPicPr/>
+                  </pic:nvPicPr>
+                  <pic:blipFill>
+                    <a:blip r:embed="rId33"/>
+                    <a:stretch>
+                      <a:fillRect/>
+                    </a:stretch>
+                  </pic:blipFill>
+                  <pic:spPr>
+                    <a:xfrm>
+                      <a:off x="0" y="0"/>
+                      <a:ext cx="5274310" cy="1390015"/>
+                    </a:xfrm>
+                    <a:prstGeom prst="rect">
+                      <a:avLst/>
+                    </a:prstGeom>
+                  </pic:spPr>
+                </pic:pic>
+              </a:graphicData>
+            </a:graphic>
+          </wp:inline>
+        </w:drawing>
+      </w:r>
+    </w:p>
+    <w:p>
+      <w:pPr>
+        <w:ind w:firstLine="570"/>
+        <w:rPr>
+          <w:rFonts w:ascii="Times New Roman" w:eastAsia="华文宋体" w:hAnsi="Times New Roman"/>
+          <w:sz w:val="28"/>
+          <w:szCs w:val="28"/>
+        </w:rPr>
+      </w:pPr>
+      <w:r>
+        <w:rPr>
+          <w:rFonts w:ascii="Times New Roman" w:eastAsia="华文宋体" w:hAnsi="Times New Roman" w:hint="eastAsia"/>
+          <w:sz w:val="28"/>
+          <w:szCs w:val="28"/>
+        </w:rPr>
+        <w:t>本平台支持两种</w:t>
+      </w:r>
+      <w:r>
+        <w:rPr>
+          <w:rFonts w:ascii="Times New Roman" w:eastAsia="华文宋体" w:hAnsi="Times New Roman"/>
+          <w:sz w:val="28"/>
+          <w:szCs w:val="28"/>
+        </w:rPr>
+        <w:t>DFM</w:t>
+      </w:r>
+      <w:r>
+        <w:rPr>
+          <w:rFonts w:ascii="Times New Roman" w:eastAsia="华文宋体" w:hAnsi="Times New Roman" w:hint="eastAsia"/>
+          <w:sz w:val="28"/>
+          <w:szCs w:val="28"/>
+        </w:rPr>
+        <w:t>模型估计方法，一种为经典</w:t>
+      </w:r>
+      <w:r>
+        <w:rPr>
+          <w:rFonts w:ascii="Times New Roman" w:eastAsia="华文宋体" w:hAnsi="Times New Roman" w:hint="eastAsia"/>
+          <w:sz w:val="28"/>
+          <w:szCs w:val="28"/>
+        </w:rPr>
+        <w:t>D</w:t>
+      </w:r>
+      <w:r>
+        <w:rPr>
+          <w:rFonts w:ascii="Times New Roman" w:eastAsia="华文宋体" w:hAnsi="Times New Roman"/>
+          <w:sz w:val="28"/>
+          <w:szCs w:val="28"/>
+        </w:rPr>
+        <w:t>FM</w:t>
+      </w:r>
+      <w:r>
+        <w:rPr>
+          <w:rFonts w:ascii="Times New Roman" w:eastAsia="华文宋体" w:hAnsi="Times New Roman" w:hint="eastAsia"/>
+          <w:sz w:val="28"/>
+          <w:szCs w:val="28"/>
+        </w:rPr>
+        <w:t>模型估计法，一种为基于深度学习的</w:t>
+      </w:r>
+      <w:r>
+        <w:rPr>
+          <w:rFonts w:ascii="Times New Roman" w:eastAsia="华文宋体" w:hAnsi="Times New Roman" w:hint="eastAsia"/>
+          <w:sz w:val="28"/>
+          <w:szCs w:val="28"/>
+        </w:rPr>
+        <w:t>D</w:t>
+      </w:r>
+      <w:r>
+        <w:rPr>
+          <w:rFonts w:ascii="Times New Roman" w:eastAsia="华文宋体" w:hAnsi="Times New Roman"/>
+          <w:sz w:val="28"/>
+          <w:szCs w:val="28"/>
+        </w:rPr>
+        <w:t>FM</w:t>
+      </w:r>
+      <w:r>
+        <w:rPr>
+          <w:rFonts w:ascii="Times New Roman" w:eastAsia="华文宋体" w:hAnsi="Times New Roman" w:hint="eastAsia"/>
+          <w:sz w:val="28"/>
+          <w:szCs w:val="28"/>
+        </w:rPr>
+        <w:t>模型估计法。</w:t>
+      </w:r>
+    </w:p>
+    <w:p>
+      <w:pPr>
+        <w:ind w:firstLine="570"/>
+        <w:rPr>
+          <w:rFonts w:ascii="Times New Roman" w:eastAsia="华文宋体" w:hAnsi="Times New Roman" w:hint="eastAsia"/>
+          <w:sz w:val="28"/>
+          <w:szCs w:val="28"/>
+        </w:rPr>
+      </w:pPr>
+      <w:r>
+        <w:rPr>
+          <w:rFonts w:ascii="Times New Roman" w:eastAsia="华文宋体" w:hAnsi="Times New Roman" w:hint="eastAsia"/>
+          <w:sz w:val="28"/>
+          <w:szCs w:val="28"/>
+        </w:rPr>
+        <w:t>经典</w:t>
+      </w:r>
+      <w:r>
+        <w:rPr>
+          <w:rFonts w:ascii="Times New Roman" w:eastAsia="华文宋体" w:hAnsi="Times New Roman" w:hint="eastAsia"/>
+          <w:sz w:val="28"/>
+          <w:szCs w:val="28"/>
+        </w:rPr>
+        <w:t>D</w:t>
+      </w:r>
+      <w:r>
+        <w:rPr>
+          <w:rFonts w:ascii="Times New Roman" w:eastAsia="华文宋体" w:hAnsi="Times New Roman"/>
+          <w:sz w:val="28"/>
+          <w:szCs w:val="28"/>
+        </w:rPr>
+        <w:t>FM</w:t>
+      </w:r>
+      <w:r>
+        <w:rPr>
+          <w:rFonts w:ascii="Times New Roman" w:eastAsia="华文宋体" w:hAnsi="Times New Roman" w:hint="eastAsia"/>
+          <w:sz w:val="28"/>
+          <w:szCs w:val="28"/>
+        </w:rPr>
+        <w:t>模型估计法首先</w:t>
+      </w:r>
+      <w:r>
+        <w:rPr>
+          <w:rFonts w:ascii="Times New Roman" w:eastAsia="华文宋体" w:hAnsi="Times New Roman" w:hint="eastAsia"/>
+          <w:sz w:val="28"/>
+          <w:szCs w:val="28"/>
+        </w:rPr>
+        <w:t>利用</w:t>
+      </w:r>
+      <w:r>
+        <w:rPr>
+          <w:rFonts w:ascii="Times New Roman" w:eastAsia="华文宋体" w:hAnsi="Times New Roman"/>
+          <w:sz w:val="28"/>
+          <w:szCs w:val="28"/>
+        </w:rPr>
+        <w:t>SVD</w:t>
+      </w:r>
+      <w:r>
+        <w:rPr>
+          <w:rFonts w:ascii="Times New Roman" w:eastAsia="华文宋体" w:hAnsi="Times New Roman"/>
+          <w:sz w:val="28"/>
+          <w:szCs w:val="28"/>
+        </w:rPr>
+        <w:t>分解从所有</w:t>
+      </w:r>
+      <w:r>
+        <w:rPr>
+          <w:rFonts w:ascii="Times New Roman" w:eastAsia="华文宋体" w:hAnsi="Times New Roman" w:hint="eastAsia"/>
+          <w:sz w:val="28"/>
+          <w:szCs w:val="28"/>
+        </w:rPr>
+        <w:t>观测</w:t>
+      </w:r>
+      <w:r>
+        <w:rPr>
+          <w:rFonts w:ascii="Times New Roman" w:eastAsia="华文宋体" w:hAnsi="Times New Roman"/>
+          <w:sz w:val="28"/>
+          <w:szCs w:val="28"/>
+        </w:rPr>
+        <w:t>变量中提取初始特征值、因子数量和因子估计值</w:t>
+      </w:r>
+      <w:r>
+        <w:rPr>
+          <w:rFonts w:ascii="Times New Roman" w:eastAsia="华文宋体" w:hAnsi="Times New Roman" w:hint="eastAsia"/>
+          <w:sz w:val="28"/>
+          <w:szCs w:val="28"/>
+        </w:rPr>
+        <w:t>，而后利用</w:t>
+      </w:r>
+      <w:r>
+        <w:rPr>
+          <w:rFonts w:ascii="Times New Roman" w:eastAsia="华文宋体" w:hAnsi="Times New Roman"/>
+          <w:sz w:val="28"/>
+          <w:szCs w:val="28"/>
+        </w:rPr>
+        <w:t>EM</w:t>
+      </w:r>
+      <w:r>
+        <w:rPr>
+          <w:rFonts w:ascii="Times New Roman" w:eastAsia="华文宋体" w:hAnsi="Times New Roman"/>
+          <w:sz w:val="28"/>
+          <w:szCs w:val="28"/>
+        </w:rPr>
+        <w:t>算法，基于新信息不断更新参数和因子值</w:t>
+      </w:r>
+      <w:r>
+        <w:rPr>
+          <w:rFonts w:ascii="Times New Roman" w:eastAsia="华文宋体" w:hAnsi="Times New Roman" w:hint="eastAsia"/>
+          <w:sz w:val="28"/>
+          <w:szCs w:val="28"/>
+        </w:rPr>
+        <w:t>。</w:t>
+      </w:r>
     </w:p>
     <w:p>
       <w:pPr>
